--- a/test_complete_flow.docx
+++ b/test_complete_flow.docx
@@ -344,11 +344,6 @@
         </w:rPr>
         <w:t>TABLE 1.1: PERFORMANCE COMPARISON OF TRADITIONAL MACHINE LEARNING METHODS</w:t>
       </w:r>
-    </w:p>
-    <w:p>
-      <w:pPr>
-        <w:spacing w:after="120"/>
-      </w:pPr>
     </w:p>
     <w:tbl>
       <w:tblPr>
@@ -736,7 +731,7 @@
     </w:tbl>
     <w:p>
       <w:pPr>
-        <w:spacing w:before="120"/>
+        <w:spacing w:before="120" w:after="120"/>
       </w:pPr>
     </w:p>
     <w:p>
@@ -759,9 +754,885 @@
         <w:t>TABLE 1.2: CHARACTERISTICS OF DATASETS USED IN EXPERIMENTS</w:t>
       </w:r>
     </w:p>
+    <w:tbl>
+      <w:tblPr>
+        <w:tblStyle w:val="TableGrid"/>
+        <w:tblW w:type="auto" w:w="0"/>
+        <w:jc w:val="center"/>
+        <w:tblLook w:firstColumn="1" w:firstRow="1" w:lastColumn="0" w:lastRow="0" w:noHBand="0" w:noVBand="1" w:val="04A0"/>
+      </w:tblPr>
+      <w:tblGrid>
+        <w:gridCol w:w="2"/>
+        <w:gridCol w:w="2"/>
+        <w:gridCol w:w="2"/>
+        <w:gridCol w:w="2"/>
+        <w:gridCol w:w="2"/>
+      </w:tblGrid>
+      <w:tr>
+        <w:tc>
+          <w:tcPr>
+            <w:tcW w:type="dxa" w:w="2"/>
+          </w:tcPr>
+          <w:p>
+            <w:pPr>
+              <w:jc w:val="center"/>
+            </w:pPr>
+            <w:r>
+              <w:rPr>
+                <w:rFonts w:ascii="Times New Roman" w:hAnsi="Times New Roman"/>
+                <w:b/>
+                <w:sz w:val="18"/>
+              </w:rPr>
+              <w:t>Dataset</w:t>
+            </w:r>
+          </w:p>
+        </w:tc>
+        <w:tc>
+          <w:tcPr>
+            <w:tcW w:type="dxa" w:w="2"/>
+          </w:tcPr>
+          <w:p>
+            <w:pPr>
+              <w:jc w:val="center"/>
+            </w:pPr>
+            <w:r>
+              <w:rPr>
+                <w:rFonts w:ascii="Times New Roman" w:hAnsi="Times New Roman"/>
+                <w:b/>
+                <w:sz w:val="18"/>
+              </w:rPr>
+              <w:t>Size</w:t>
+            </w:r>
+          </w:p>
+        </w:tc>
+        <w:tc>
+          <w:tcPr>
+            <w:tcW w:type="dxa" w:w="2"/>
+          </w:tcPr>
+          <w:p>
+            <w:pPr>
+              <w:jc w:val="center"/>
+            </w:pPr>
+            <w:r>
+              <w:rPr>
+                <w:rFonts w:ascii="Times New Roman" w:hAnsi="Times New Roman"/>
+                <w:b/>
+                <w:sz w:val="18"/>
+              </w:rPr>
+              <w:t>Features</w:t>
+            </w:r>
+          </w:p>
+        </w:tc>
+        <w:tc>
+          <w:tcPr>
+            <w:tcW w:type="dxa" w:w="2"/>
+          </w:tcPr>
+          <w:p>
+            <w:pPr>
+              <w:jc w:val="center"/>
+            </w:pPr>
+            <w:r>
+              <w:rPr>
+                <w:rFonts w:ascii="Times New Roman" w:hAnsi="Times New Roman"/>
+                <w:b/>
+                <w:sz w:val="18"/>
+              </w:rPr>
+              <w:t>Classes</w:t>
+            </w:r>
+          </w:p>
+        </w:tc>
+        <w:tc>
+          <w:tcPr>
+            <w:tcW w:type="dxa" w:w="2"/>
+          </w:tcPr>
+          <w:p>
+            <w:pPr>
+              <w:jc w:val="center"/>
+            </w:pPr>
+            <w:r>
+              <w:rPr>
+                <w:rFonts w:ascii="Times New Roman" w:hAnsi="Times New Roman"/>
+                <w:b/>
+                <w:sz w:val="18"/>
+              </w:rPr>
+              <w:t>Domain</w:t>
+            </w:r>
+          </w:p>
+        </w:tc>
+      </w:tr>
+      <w:tr>
+        <w:tc>
+          <w:tcPr>
+            <w:tcW w:type="dxa" w:w="2"/>
+          </w:tcPr>
+          <w:p>
+            <w:pPr>
+              <w:jc w:val="left"/>
+            </w:pPr>
+            <w:r>
+              <w:rPr>
+                <w:rFonts w:ascii="Times New Roman" w:hAnsi="Times New Roman"/>
+                <w:b w:val="0"/>
+                <w:sz w:val="18"/>
+              </w:rPr>
+              <w:t>CIFAR-10</w:t>
+            </w:r>
+          </w:p>
+        </w:tc>
+        <w:tc>
+          <w:tcPr>
+            <w:tcW w:type="dxa" w:w="2"/>
+          </w:tcPr>
+          <w:p>
+            <w:pPr>
+              <w:jc w:val="left"/>
+            </w:pPr>
+            <w:r>
+              <w:rPr>
+                <w:rFonts w:ascii="Times New Roman" w:hAnsi="Times New Roman"/>
+                <w:b w:val="0"/>
+                <w:sz w:val="18"/>
+              </w:rPr>
+              <w:t>60,000</w:t>
+            </w:r>
+          </w:p>
+        </w:tc>
+        <w:tc>
+          <w:tcPr>
+            <w:tcW w:type="dxa" w:w="2"/>
+          </w:tcPr>
+          <w:p>
+            <w:pPr>
+              <w:jc w:val="left"/>
+            </w:pPr>
+            <w:r>
+              <w:rPr>
+                <w:rFonts w:ascii="Times New Roman" w:hAnsi="Times New Roman"/>
+                <w:b w:val="0"/>
+                <w:sz w:val="18"/>
+              </w:rPr>
+              <w:t>3,072</w:t>
+            </w:r>
+          </w:p>
+        </w:tc>
+        <w:tc>
+          <w:tcPr>
+            <w:tcW w:type="dxa" w:w="2"/>
+          </w:tcPr>
+          <w:p>
+            <w:pPr>
+              <w:jc w:val="left"/>
+            </w:pPr>
+            <w:r>
+              <w:rPr>
+                <w:rFonts w:ascii="Times New Roman" w:hAnsi="Times New Roman"/>
+                <w:b w:val="0"/>
+                <w:sz w:val="18"/>
+              </w:rPr>
+              <w:t>10</w:t>
+            </w:r>
+          </w:p>
+        </w:tc>
+        <w:tc>
+          <w:tcPr>
+            <w:tcW w:type="dxa" w:w="2"/>
+          </w:tcPr>
+          <w:p>
+            <w:pPr>
+              <w:jc w:val="left"/>
+            </w:pPr>
+            <w:r>
+              <w:rPr>
+                <w:rFonts w:ascii="Times New Roman" w:hAnsi="Times New Roman"/>
+                <w:b w:val="0"/>
+                <w:sz w:val="18"/>
+              </w:rPr>
+              <w:t>Image Recognition</w:t>
+            </w:r>
+          </w:p>
+        </w:tc>
+      </w:tr>
+      <w:tr>
+        <w:tc>
+          <w:tcPr>
+            <w:tcW w:type="dxa" w:w="2"/>
+          </w:tcPr>
+          <w:p>
+            <w:pPr>
+              <w:jc w:val="left"/>
+            </w:pPr>
+            <w:r>
+              <w:rPr>
+                <w:rFonts w:ascii="Times New Roman" w:hAnsi="Times New Roman"/>
+                <w:b w:val="0"/>
+                <w:sz w:val="18"/>
+              </w:rPr>
+              <w:t>IMDB Reviews</w:t>
+            </w:r>
+          </w:p>
+        </w:tc>
+        <w:tc>
+          <w:tcPr>
+            <w:tcW w:type="dxa" w:w="2"/>
+          </w:tcPr>
+          <w:p>
+            <w:pPr>
+              <w:jc w:val="left"/>
+            </w:pPr>
+            <w:r>
+              <w:rPr>
+                <w:rFonts w:ascii="Times New Roman" w:hAnsi="Times New Roman"/>
+                <w:b w:val="0"/>
+                <w:sz w:val="18"/>
+              </w:rPr>
+              <w:t>50,000</w:t>
+            </w:r>
+          </w:p>
+        </w:tc>
+        <w:tc>
+          <w:tcPr>
+            <w:tcW w:type="dxa" w:w="2"/>
+          </w:tcPr>
+          <w:p>
+            <w:pPr>
+              <w:jc w:val="left"/>
+            </w:pPr>
+            <w:r>
+              <w:rPr>
+                <w:rFonts w:ascii="Times New Roman" w:hAnsi="Times New Roman"/>
+                <w:b w:val="0"/>
+                <w:sz w:val="18"/>
+              </w:rPr>
+              <w:t>10,000</w:t>
+            </w:r>
+          </w:p>
+        </w:tc>
+        <w:tc>
+          <w:tcPr>
+            <w:tcW w:type="dxa" w:w="2"/>
+          </w:tcPr>
+          <w:p>
+            <w:pPr>
+              <w:jc w:val="left"/>
+            </w:pPr>
+            <w:r>
+              <w:rPr>
+                <w:rFonts w:ascii="Times New Roman" w:hAnsi="Times New Roman"/>
+                <w:b w:val="0"/>
+                <w:sz w:val="18"/>
+              </w:rPr>
+              <w:t>2</w:t>
+            </w:r>
+          </w:p>
+        </w:tc>
+        <w:tc>
+          <w:tcPr>
+            <w:tcW w:type="dxa" w:w="2"/>
+          </w:tcPr>
+          <w:p>
+            <w:pPr>
+              <w:jc w:val="left"/>
+            </w:pPr>
+            <w:r>
+              <w:rPr>
+                <w:rFonts w:ascii="Times New Roman" w:hAnsi="Times New Roman"/>
+                <w:b w:val="0"/>
+                <w:sz w:val="18"/>
+              </w:rPr>
+              <w:t>Text Classification</w:t>
+            </w:r>
+          </w:p>
+        </w:tc>
+      </w:tr>
+      <w:tr>
+        <w:tc>
+          <w:tcPr>
+            <w:tcW w:type="dxa" w:w="2"/>
+          </w:tcPr>
+          <w:p>
+            <w:pPr>
+              <w:jc w:val="left"/>
+            </w:pPr>
+            <w:r>
+              <w:rPr>
+                <w:rFonts w:ascii="Times New Roman" w:hAnsi="Times New Roman"/>
+                <w:b w:val="0"/>
+                <w:sz w:val="18"/>
+              </w:rPr>
+              <w:t>Stock Prices</w:t>
+            </w:r>
+          </w:p>
+        </w:tc>
+        <w:tc>
+          <w:tcPr>
+            <w:tcW w:type="dxa" w:w="2"/>
+          </w:tcPr>
+          <w:p>
+            <w:pPr>
+              <w:jc w:val="left"/>
+            </w:pPr>
+            <w:r>
+              <w:rPr>
+                <w:rFonts w:ascii="Times New Roman" w:hAnsi="Times New Roman"/>
+                <w:b w:val="0"/>
+                <w:sz w:val="18"/>
+              </w:rPr>
+              <w:t>100,000</w:t>
+            </w:r>
+          </w:p>
+        </w:tc>
+        <w:tc>
+          <w:tcPr>
+            <w:tcW w:type="dxa" w:w="2"/>
+          </w:tcPr>
+          <w:p>
+            <w:pPr>
+              <w:jc w:val="left"/>
+            </w:pPr>
+            <w:r>
+              <w:rPr>
+                <w:rFonts w:ascii="Times New Roman" w:hAnsi="Times New Roman"/>
+                <w:b w:val="0"/>
+                <w:sz w:val="18"/>
+              </w:rPr>
+              <w:t>15</w:t>
+            </w:r>
+          </w:p>
+        </w:tc>
+        <w:tc>
+          <w:tcPr>
+            <w:tcW w:type="dxa" w:w="2"/>
+          </w:tcPr>
+          <w:p>
+            <w:pPr>
+              <w:jc w:val="left"/>
+            </w:pPr>
+            <w:r>
+              <w:rPr>
+                <w:rFonts w:ascii="Times New Roman" w:hAnsi="Times New Roman"/>
+                <w:b w:val="0"/>
+                <w:sz w:val="18"/>
+              </w:rPr>
+              <w:t>3</w:t>
+            </w:r>
+          </w:p>
+        </w:tc>
+        <w:tc>
+          <w:tcPr>
+            <w:tcW w:type="dxa" w:w="2"/>
+          </w:tcPr>
+          <w:p>
+            <w:pPr>
+              <w:jc w:val="left"/>
+            </w:pPr>
+            <w:r>
+              <w:rPr>
+                <w:rFonts w:ascii="Times New Roman" w:hAnsi="Times New Roman"/>
+                <w:b w:val="0"/>
+                <w:sz w:val="18"/>
+              </w:rPr>
+              <w:t>Financial Analysis</w:t>
+            </w:r>
+          </w:p>
+        </w:tc>
+      </w:tr>
+      <w:tr>
+        <w:tc>
+          <w:tcPr>
+            <w:tcW w:type="dxa" w:w="2"/>
+          </w:tcPr>
+          <w:p>
+            <w:pPr>
+              <w:jc w:val="left"/>
+            </w:pPr>
+            <w:r>
+              <w:rPr>
+                <w:rFonts w:ascii="Times New Roman" w:hAnsi="Times New Roman"/>
+                <w:b w:val="0"/>
+                <w:sz w:val="18"/>
+              </w:rPr>
+              <w:t>Medical Records</w:t>
+            </w:r>
+          </w:p>
+        </w:tc>
+        <w:tc>
+          <w:tcPr>
+            <w:tcW w:type="dxa" w:w="2"/>
+          </w:tcPr>
+          <w:p>
+            <w:pPr>
+              <w:jc w:val="left"/>
+            </w:pPr>
+            <w:r>
+              <w:rPr>
+                <w:rFonts w:ascii="Times New Roman" w:hAnsi="Times New Roman"/>
+                <w:b w:val="0"/>
+                <w:sz w:val="18"/>
+              </w:rPr>
+              <w:t>25,000</w:t>
+            </w:r>
+          </w:p>
+        </w:tc>
+        <w:tc>
+          <w:tcPr>
+            <w:tcW w:type="dxa" w:w="2"/>
+          </w:tcPr>
+          <w:p>
+            <w:pPr>
+              <w:jc w:val="left"/>
+            </w:pPr>
+            <w:r>
+              <w:rPr>
+                <w:rFonts w:ascii="Times New Roman" w:hAnsi="Times New Roman"/>
+                <w:b w:val="0"/>
+                <w:sz w:val="18"/>
+              </w:rPr>
+              <w:t>50</w:t>
+            </w:r>
+          </w:p>
+        </w:tc>
+        <w:tc>
+          <w:tcPr>
+            <w:tcW w:type="dxa" w:w="2"/>
+          </w:tcPr>
+          <w:p>
+            <w:pPr>
+              <w:jc w:val="left"/>
+            </w:pPr>
+            <w:r>
+              <w:rPr>
+                <w:rFonts w:ascii="Times New Roman" w:hAnsi="Times New Roman"/>
+                <w:b w:val="0"/>
+                <w:sz w:val="18"/>
+              </w:rPr>
+              <w:t>5</w:t>
+            </w:r>
+          </w:p>
+        </w:tc>
+        <w:tc>
+          <w:tcPr>
+            <w:tcW w:type="dxa" w:w="2"/>
+          </w:tcPr>
+          <w:p>
+            <w:pPr>
+              <w:jc w:val="left"/>
+            </w:pPr>
+            <w:r>
+              <w:rPr>
+                <w:rFonts w:ascii="Times New Roman" w:hAnsi="Times New Roman"/>
+                <w:b w:val="0"/>
+                <w:sz w:val="18"/>
+              </w:rPr>
+              <w:t>Healthcare</w:t>
+            </w:r>
+          </w:p>
+        </w:tc>
+      </w:tr>
+    </w:tbl>
     <w:p>
       <w:pPr>
-        <w:spacing w:after="120"/>
+        <w:spacing w:before="120" w:after="120"/>
+      </w:pPr>
+    </w:p>
+    <w:p>
+      <w:pPr>
+        <w:spacing w:after="240"/>
+      </w:pPr>
+    </w:p>
+    <w:p>
+      <w:pPr>
+        <w:spacing w:before="240" w:after="120"/>
+        <w:jc w:val="center"/>
+      </w:pPr>
+      <w:r>
+        <w:rPr>
+          <w:rFonts w:ascii="Times New Roman" w:hAnsi="Times New Roman"/>
+          <w:b/>
+          <w:i w:val="0"/>
+          <w:sz w:val="18"/>
+        </w:rPr>
+        <w:t>TABLE 1.3: COMPREHENSIVE RESULTS MATRIX WITH STATISTICAL SIGNIFICANCE</w:t>
+      </w:r>
+    </w:p>
+    <w:p>
+      <w:pPr>
+        <w:spacing w:after="480" w:before="240"/>
+        <w:spacing w:after="480" w:before="240"/>
+      </w:pPr>
+    </w:p>
+    <w:p>
+      <w:pPr>
+        <w:keepNext/>
+        <w:keepLines/>
+        <w:pageBreakBefore w:val="0"/>
+        <w:jc w:val="center"/>
+        <w:spacing w:before="360" w:after="360" w:line="240" w:lineRule="exact"/>
+        <w:keepNext w:val="1"/>
+        <w:keepLines w:val="1"/>
+      </w:pPr>
+      <w:r>
+        <w:drawing>
+          <wp:inline xmlns:a="http://schemas.openxmlformats.org/drawingml/2006/main" xmlns:pic="http://schemas.openxmlformats.org/drawingml/2006/picture">
+            <wp:extent cx="3028950" cy="3028950"/>
+            <wp:docPr id="1" name="Picture 1"/>
+            <wp:cNvGraphicFramePr>
+              <a:graphicFrameLocks noChangeAspect="1"/>
+            </wp:cNvGraphicFramePr>
+            <a:graphic>
+              <a:graphicData uri="http://schemas.openxmlformats.org/drawingml/2006/picture">
+                <pic:pic>
+                  <pic:nvPicPr>
+                    <pic:cNvPr id="0" name="image.png"/>
+                    <pic:cNvPicPr/>
+                  </pic:nvPicPr>
+                  <pic:blipFill>
+                    <a:blip r:embed="rId9"/>
+                    <a:stretch>
+                      <a:fillRect/>
+                    </a:stretch>
+                  </pic:blipFill>
+                  <pic:spPr>
+                    <a:xfrm>
+                      <a:off x="0" y="0"/>
+                      <a:ext cx="3028950" cy="3028950"/>
+                    </a:xfrm>
+                    <a:prstGeom prst="rect"/>
+                  </pic:spPr>
+                </pic:pic>
+              </a:graphicData>
+            </a:graphic>
+          </wp:inline>
+        </w:drawing>
+      </w:r>
+    </w:p>
+    <w:p>
+      <w:pPr>
+        <w:spacing w:after="480" w:before="240"/>
+        <w:spacing w:after="480" w:before="240"/>
+      </w:pPr>
+    </w:p>
+    <w:p>
+      <w:pPr>
+        <w:spacing w:after="240"/>
+      </w:pPr>
+    </w:p>
+    <w:p>
+      <w:pPr>
+        <w:spacing w:after="480" w:before="240"/>
+        <w:spacing w:after="480" w:before="240"/>
+      </w:pPr>
+    </w:p>
+    <w:p>
+      <w:pPr>
+        <w:keepNext/>
+        <w:keepLines/>
+        <w:pageBreakBefore w:val="0"/>
+        <w:jc w:val="center"/>
+        <w:spacing w:before="360" w:after="360" w:line="240" w:lineRule="exact"/>
+        <w:keepNext w:val="1"/>
+        <w:keepLines w:val="1"/>
+      </w:pPr>
+      <w:r>
+        <w:drawing>
+          <wp:inline xmlns:a="http://schemas.openxmlformats.org/drawingml/2006/main" xmlns:pic="http://schemas.openxmlformats.org/drawingml/2006/picture">
+            <wp:extent cx="3028950" cy="3028950"/>
+            <wp:docPr id="2" name="Picture 2"/>
+            <wp:cNvGraphicFramePr>
+              <a:graphicFrameLocks noChangeAspect="1"/>
+            </wp:cNvGraphicFramePr>
+            <a:graphic>
+              <a:graphicData uri="http://schemas.openxmlformats.org/drawingml/2006/picture">
+                <pic:pic>
+                  <pic:nvPicPr>
+                    <pic:cNvPr id="0" name="image.png"/>
+                    <pic:cNvPicPr/>
+                  </pic:nvPicPr>
+                  <pic:blipFill>
+                    <a:blip r:embed="rId9"/>
+                    <a:stretch>
+                      <a:fillRect/>
+                    </a:stretch>
+                  </pic:blipFill>
+                  <pic:spPr>
+                    <a:xfrm>
+                      <a:off x="0" y="0"/>
+                      <a:ext cx="3028950" cy="3028950"/>
+                    </a:xfrm>
+                    <a:prstGeom prst="rect"/>
+                  </pic:spPr>
+                </pic:pic>
+              </a:graphicData>
+            </a:graphic>
+          </wp:inline>
+        </w:drawing>
+      </w:r>
+    </w:p>
+    <w:p>
+      <w:pPr>
+        <w:spacing w:before="120" w:after="360"/>
+        <w:jc w:val="center"/>
+      </w:pPr>
+      <w:r>
+        <w:rPr>
+          <w:rFonts w:ascii="Times New Roman" w:hAnsi="Times New Roman"/>
+          <w:b/>
+          <w:i w:val="0"/>
+          <w:sz w:val="18"/>
+        </w:rPr>
+        <w:t>FIG. 1.0: COMPREHENSIVE RESULTS MATRIX WITH STATISTICAL SIGNIFICANCE</w:t>
+      </w:r>
+    </w:p>
+    <w:p>
+      <w:pPr>
+        <w:spacing w:after="480" w:before="240"/>
+        <w:spacing w:after="480" w:before="240"/>
+      </w:pPr>
+    </w:p>
+    <w:p>
+      <w:pPr>
+        <w:spacing w:before="120" w:after="60"/>
+        <w:jc w:val="center"/>
+      </w:pPr>
+      <w:r>
+        <w:rPr>
+          <w:rFonts w:ascii="Times New Roman" w:hAnsi="Times New Roman"/>
+          <w:b/>
+          <w:i w:val="0"/>
+          <w:sz w:val="18"/>
+        </w:rPr>
+        <w:t>FIG. 1.1: PERFORMANCE COMPARISON ACROSS DIFFERENT DATASETS</w:t>
+      </w:r>
+    </w:p>
+    <w:p>
+      <w:pPr>
+        <w:spacing w:after="480" w:before="240"/>
+        <w:spacing w:after="480" w:before="240"/>
+      </w:pPr>
+    </w:p>
+    <w:p>
+      <w:pPr>
+        <w:keepNext/>
+        <w:keepLines/>
+        <w:pageBreakBefore w:val="0"/>
+        <w:jc w:val="center"/>
+        <w:spacing w:before="360" w:after="360" w:line="240" w:lineRule="exact"/>
+        <w:keepNext w:val="1"/>
+        <w:keepLines w:val="1"/>
+      </w:pPr>
+      <w:r>
+        <w:drawing>
+          <wp:inline xmlns:a="http://schemas.openxmlformats.org/drawingml/2006/main" xmlns:pic="http://schemas.openxmlformats.org/drawingml/2006/picture">
+            <wp:extent cx="2286000" cy="2286000"/>
+            <wp:docPr id="3" name="Picture 3"/>
+            <wp:cNvGraphicFramePr>
+              <a:graphicFrameLocks noChangeAspect="1"/>
+            </wp:cNvGraphicFramePr>
+            <a:graphic>
+              <a:graphicData uri="http://schemas.openxmlformats.org/drawingml/2006/picture">
+                <pic:pic>
+                  <pic:nvPicPr>
+                    <pic:cNvPr id="0" name="image.png"/>
+                    <pic:cNvPicPr/>
+                  </pic:nvPicPr>
+                  <pic:blipFill>
+                    <a:blip r:embed="rId9"/>
+                    <a:stretch>
+                      <a:fillRect/>
+                    </a:stretch>
+                  </pic:blipFill>
+                  <pic:spPr>
+                    <a:xfrm>
+                      <a:off x="0" y="0"/>
+                      <a:ext cx="2286000" cy="2286000"/>
+                    </a:xfrm>
+                    <a:prstGeom prst="rect"/>
+                  </pic:spPr>
+                </pic:pic>
+              </a:graphicData>
+            </a:graphic>
+          </wp:inline>
+        </w:drawing>
+      </w:r>
+    </w:p>
+    <w:p>
+      <w:pPr>
+        <w:spacing w:after="480" w:before="240"/>
+        <w:spacing w:after="480" w:before="240"/>
+      </w:pPr>
+    </w:p>
+    <w:p>
+      <w:pPr>
+        <w:spacing w:before="120" w:after="60"/>
+        <w:jc w:val="center"/>
+      </w:pPr>
+      <w:r>
+        <w:rPr>
+          <w:rFonts w:ascii="Times New Roman" w:hAnsi="Times New Roman"/>
+          <w:b/>
+          <w:i w:val="0"/>
+          <w:sz w:val="18"/>
+        </w:rPr>
+        <w:t>FIG. 1.2: ACCURACY TRENDS OVER TRAINING ITERATIONS</w:t>
+      </w:r>
+    </w:p>
+    <w:p>
+      <w:pPr>
+        <w:spacing w:after="480" w:before="240"/>
+        <w:spacing w:after="480" w:before="240"/>
+      </w:pPr>
+    </w:p>
+    <w:p>
+      <w:pPr>
+        <w:keepNext/>
+        <w:keepLines/>
+        <w:pageBreakBefore w:val="0"/>
+        <w:jc w:val="center"/>
+        <w:spacing w:before="360" w:after="360" w:line="240" w:lineRule="exact"/>
+        <w:keepNext w:val="1"/>
+        <w:keepLines w:val="1"/>
+      </w:pPr>
+      <w:r>
+        <w:drawing>
+          <wp:inline xmlns:a="http://schemas.openxmlformats.org/drawingml/2006/main" xmlns:pic="http://schemas.openxmlformats.org/drawingml/2006/picture">
+            <wp:extent cx="1828800" cy="1828800"/>
+            <wp:docPr id="4" name="Picture 4"/>
+            <wp:cNvGraphicFramePr>
+              <a:graphicFrameLocks noChangeAspect="1"/>
+            </wp:cNvGraphicFramePr>
+            <a:graphic>
+              <a:graphicData uri="http://schemas.openxmlformats.org/drawingml/2006/picture">
+                <pic:pic>
+                  <pic:nvPicPr>
+                    <pic:cNvPr id="0" name="image.png"/>
+                    <pic:cNvPicPr/>
+                  </pic:nvPicPr>
+                  <pic:blipFill>
+                    <a:blip r:embed="rId9"/>
+                    <a:stretch>
+                      <a:fillRect/>
+                    </a:stretch>
+                  </pic:blipFill>
+                  <pic:spPr>
+                    <a:xfrm>
+                      <a:off x="0" y="0"/>
+                      <a:ext cx="1828800" cy="1828800"/>
+                    </a:xfrm>
+                    <a:prstGeom prst="rect"/>
+                  </pic:spPr>
+                </pic:pic>
+              </a:graphicData>
+            </a:graphic>
+          </wp:inline>
+        </w:drawing>
+      </w:r>
+    </w:p>
+    <w:p>
+      <w:pPr>
+        <w:spacing w:after="480" w:before="240"/>
+        <w:spacing w:after="480" w:before="240"/>
+      </w:pPr>
+    </w:p>
+    <w:p>
+      <w:pPr>
+        <w:jc w:val="center"/>
+        <w:spacing w:before="240" w:after="0" w:line="240" w:lineRule="exact"/>
+      </w:pPr>
+      <w:r>
+        <w:rPr>
+          <w:rFonts w:ascii="Times New Roman" w:hAnsi="Times New Roman"/>
+          <w:b/>
+          <w:sz w:val="20"/>
+        </w:rPr>
+        <w:t>2. METHODOLOGY</w:t>
+      </w:r>
+    </w:p>
+    <w:p>
+      <w:pPr>
+        <w:jc w:val="both"/>
+        <w:textAlignment w:val="distribute"/>
+        <w:suppressAutoHyphens w:val="0"/>
+        <w:spacing w:before="60" w:after="240" w:line="240" w:lineRule="exact"/>
+        <w:adjustRightInd w:val="1"/>
+        <w:snapToGrid w:val="0"/>
+      </w:pPr>
+      <w:r>
+        <w:rPr>
+          <w:rFonts w:ascii="Times New Roman" w:hAnsi="Times New Roman"/>
+          <w:sz w:val="20"/>
+        </w:rPr>
+        <w:t>Our approach consists of three main components: feature extraction, dimensionality reduction, and classification. Each component has been optimized for both speed and accuracy.</w:t>
+      </w:r>
+    </w:p>
+    <w:p>
+      <w:pPr>
+        <w:spacing w:before="120" w:after="60"/>
+        <w:jc w:val="center"/>
+      </w:pPr>
+      <w:r>
+        <w:rPr>
+          <w:rFonts w:ascii="Times New Roman" w:hAnsi="Times New Roman"/>
+          <w:b/>
+          <w:i w:val="0"/>
+          <w:sz w:val="18"/>
+        </w:rPr>
+        <w:t>FIG. 2.1: SYSTEM ARCHITECTURE OVERVIEW</w:t>
+      </w:r>
+    </w:p>
+    <w:p>
+      <w:pPr>
+        <w:spacing w:after="480" w:before="240"/>
+        <w:spacing w:after="480" w:before="240"/>
+      </w:pPr>
+    </w:p>
+    <w:p>
+      <w:pPr>
+        <w:keepNext/>
+        <w:keepLines/>
+        <w:pageBreakBefore w:val="0"/>
+        <w:jc w:val="center"/>
+        <w:spacing w:before="360" w:after="360" w:line="240" w:lineRule="exact"/>
+        <w:keepNext w:val="1"/>
+        <w:keepLines w:val="1"/>
+      </w:pPr>
+      <w:r>
+        <w:drawing>
+          <wp:inline xmlns:a="http://schemas.openxmlformats.org/drawingml/2006/main" xmlns:pic="http://schemas.openxmlformats.org/drawingml/2006/picture">
+            <wp:extent cx="3028950" cy="3028950"/>
+            <wp:docPr id="5" name="Picture 5"/>
+            <wp:cNvGraphicFramePr>
+              <a:graphicFrameLocks noChangeAspect="1"/>
+            </wp:cNvGraphicFramePr>
+            <a:graphic>
+              <a:graphicData uri="http://schemas.openxmlformats.org/drawingml/2006/picture">
+                <pic:pic>
+                  <pic:nvPicPr>
+                    <pic:cNvPr id="0" name="image.png"/>
+                    <pic:cNvPicPr/>
+                  </pic:nvPicPr>
+                  <pic:blipFill>
+                    <a:blip r:embed="rId9"/>
+                    <a:stretch>
+                      <a:fillRect/>
+                    </a:stretch>
+                  </pic:blipFill>
+                  <pic:spPr>
+                    <a:xfrm>
+                      <a:off x="0" y="0"/>
+                      <a:ext cx="3028950" cy="3028950"/>
+                    </a:xfrm>
+                    <a:prstGeom prst="rect"/>
+                  </pic:spPr>
+                </pic:pic>
+              </a:graphicData>
+            </a:graphic>
+          </wp:inline>
+        </w:drawing>
+      </w:r>
+    </w:p>
+    <w:p>
+      <w:pPr>
+        <w:spacing w:after="480" w:before="240"/>
+        <w:spacing w:after="480" w:before="240"/>
       </w:pPr>
     </w:p>
     <w:tbl>
@@ -1241,893 +2112,7 @@
     </w:tbl>
     <w:p>
       <w:pPr>
-        <w:spacing w:before="120"/>
-      </w:pPr>
-    </w:p>
-    <w:p>
-      <w:pPr>
-        <w:spacing w:after="240"/>
-      </w:pPr>
-    </w:p>
-    <w:p>
-      <w:pPr>
-        <w:spacing w:before="240" w:after="120"/>
-        <w:jc w:val="center"/>
-      </w:pPr>
-      <w:r>
-        <w:rPr>
-          <w:rFonts w:ascii="Times New Roman" w:hAnsi="Times New Roman"/>
-          <w:b/>
-          <w:i w:val="0"/>
-          <w:sz w:val="18"/>
-        </w:rPr>
-        <w:t>TABLE 1.3: COMPREHENSIVE RESULTS MATRIX WITH STATISTICAL SIGNIFICANCE</w:t>
-      </w:r>
-    </w:p>
-    <w:p>
-      <w:pPr>
-        <w:spacing w:after="480" w:before="240"/>
-        <w:spacing w:after="480" w:before="240"/>
-      </w:pPr>
-    </w:p>
-    <w:p>
-      <w:pPr>
-        <w:keepNext/>
-        <w:keepLines/>
-        <w:pageBreakBefore w:val="0"/>
-        <w:jc w:val="center"/>
-        <w:spacing w:before="360" w:after="360" w:line="240" w:lineRule="exact"/>
-        <w:keepNext w:val="1"/>
-        <w:keepLines w:val="1"/>
-      </w:pPr>
-      <w:r>
-        <w:drawing>
-          <wp:inline xmlns:a="http://schemas.openxmlformats.org/drawingml/2006/main" xmlns:pic="http://schemas.openxmlformats.org/drawingml/2006/picture">
-            <wp:extent cx="3028950" cy="3028950"/>
-            <wp:docPr id="1" name="Picture 1"/>
-            <wp:cNvGraphicFramePr>
-              <a:graphicFrameLocks noChangeAspect="1"/>
-            </wp:cNvGraphicFramePr>
-            <a:graphic>
-              <a:graphicData uri="http://schemas.openxmlformats.org/drawingml/2006/picture">
-                <pic:pic>
-                  <pic:nvPicPr>
-                    <pic:cNvPr id="0" name="image.png"/>
-                    <pic:cNvPicPr/>
-                  </pic:nvPicPr>
-                  <pic:blipFill>
-                    <a:blip r:embed="rId9"/>
-                    <a:stretch>
-                      <a:fillRect/>
-                    </a:stretch>
-                  </pic:blipFill>
-                  <pic:spPr>
-                    <a:xfrm>
-                      <a:off x="0" y="0"/>
-                      <a:ext cx="3028950" cy="3028950"/>
-                    </a:xfrm>
-                    <a:prstGeom prst="rect"/>
-                  </pic:spPr>
-                </pic:pic>
-              </a:graphicData>
-            </a:graphic>
-          </wp:inline>
-        </w:drawing>
-      </w:r>
-    </w:p>
-    <w:p>
-      <w:pPr>
-        <w:spacing w:after="480" w:before="240"/>
-        <w:spacing w:after="480" w:before="240"/>
-      </w:pPr>
-    </w:p>
-    <w:p>
-      <w:pPr>
-        <w:spacing w:after="240"/>
-      </w:pPr>
-    </w:p>
-    <w:p>
-      <w:pPr>
-        <w:spacing w:after="480" w:before="240"/>
-        <w:spacing w:after="480" w:before="240"/>
-      </w:pPr>
-    </w:p>
-    <w:p>
-      <w:pPr>
-        <w:keepNext/>
-        <w:keepLines/>
-        <w:pageBreakBefore w:val="0"/>
-        <w:jc w:val="center"/>
-        <w:spacing w:before="360" w:after="360" w:line="240" w:lineRule="exact"/>
-        <w:keepNext w:val="1"/>
-        <w:keepLines w:val="1"/>
-      </w:pPr>
-      <w:r>
-        <w:drawing>
-          <wp:inline xmlns:a="http://schemas.openxmlformats.org/drawingml/2006/main" xmlns:pic="http://schemas.openxmlformats.org/drawingml/2006/picture">
-            <wp:extent cx="3028950" cy="3028950"/>
-            <wp:docPr id="2" name="Picture 2"/>
-            <wp:cNvGraphicFramePr>
-              <a:graphicFrameLocks noChangeAspect="1"/>
-            </wp:cNvGraphicFramePr>
-            <a:graphic>
-              <a:graphicData uri="http://schemas.openxmlformats.org/drawingml/2006/picture">
-                <pic:pic>
-                  <pic:nvPicPr>
-                    <pic:cNvPr id="0" name="image.png"/>
-                    <pic:cNvPicPr/>
-                  </pic:nvPicPr>
-                  <pic:blipFill>
-                    <a:blip r:embed="rId9"/>
-                    <a:stretch>
-                      <a:fillRect/>
-                    </a:stretch>
-                  </pic:blipFill>
-                  <pic:spPr>
-                    <a:xfrm>
-                      <a:off x="0" y="0"/>
-                      <a:ext cx="3028950" cy="3028950"/>
-                    </a:xfrm>
-                    <a:prstGeom prst="rect"/>
-                  </pic:spPr>
-                </pic:pic>
-              </a:graphicData>
-            </a:graphic>
-          </wp:inline>
-        </w:drawing>
-      </w:r>
-    </w:p>
-    <w:p>
-      <w:pPr>
-        <w:spacing w:before="120" w:after="360"/>
-        <w:jc w:val="center"/>
-      </w:pPr>
-      <w:r>
-        <w:rPr>
-          <w:rFonts w:ascii="Times New Roman" w:hAnsi="Times New Roman"/>
-          <w:b/>
-          <w:i w:val="0"/>
-          <w:sz w:val="18"/>
-        </w:rPr>
-        <w:t>FIG. 1.0: COMPREHENSIVE RESULTS MATRIX WITH STATISTICAL SIGNIFICANCE</w:t>
-      </w:r>
-    </w:p>
-    <w:p>
-      <w:pPr>
-        <w:spacing w:after="480" w:before="240"/>
-        <w:spacing w:after="480" w:before="240"/>
-      </w:pPr>
-    </w:p>
-    <w:p>
-      <w:pPr>
-        <w:spacing w:before="120" w:after="60"/>
-        <w:jc w:val="center"/>
-      </w:pPr>
-      <w:r>
-        <w:rPr>
-          <w:rFonts w:ascii="Times New Roman" w:hAnsi="Times New Roman"/>
-          <w:b/>
-          <w:i w:val="0"/>
-          <w:sz w:val="18"/>
-        </w:rPr>
-        <w:t>FIG. 1.1: PERFORMANCE COMPARISON ACROSS DIFFERENT DATASETS</w:t>
-      </w:r>
-    </w:p>
-    <w:p>
-      <w:pPr>
-        <w:spacing w:after="480" w:before="240"/>
-        <w:spacing w:after="480" w:before="240"/>
-      </w:pPr>
-    </w:p>
-    <w:p>
-      <w:pPr>
-        <w:keepNext/>
-        <w:keepLines/>
-        <w:pageBreakBefore w:val="0"/>
-        <w:jc w:val="center"/>
-        <w:spacing w:before="360" w:after="360" w:line="240" w:lineRule="exact"/>
-        <w:keepNext w:val="1"/>
-        <w:keepLines w:val="1"/>
-      </w:pPr>
-      <w:r>
-        <w:drawing>
-          <wp:inline xmlns:a="http://schemas.openxmlformats.org/drawingml/2006/main" xmlns:pic="http://schemas.openxmlformats.org/drawingml/2006/picture">
-            <wp:extent cx="2286000" cy="2286000"/>
-            <wp:docPr id="3" name="Picture 3"/>
-            <wp:cNvGraphicFramePr>
-              <a:graphicFrameLocks noChangeAspect="1"/>
-            </wp:cNvGraphicFramePr>
-            <a:graphic>
-              <a:graphicData uri="http://schemas.openxmlformats.org/drawingml/2006/picture">
-                <pic:pic>
-                  <pic:nvPicPr>
-                    <pic:cNvPr id="0" name="image.png"/>
-                    <pic:cNvPicPr/>
-                  </pic:nvPicPr>
-                  <pic:blipFill>
-                    <a:blip r:embed="rId9"/>
-                    <a:stretch>
-                      <a:fillRect/>
-                    </a:stretch>
-                  </pic:blipFill>
-                  <pic:spPr>
-                    <a:xfrm>
-                      <a:off x="0" y="0"/>
-                      <a:ext cx="2286000" cy="2286000"/>
-                    </a:xfrm>
-                    <a:prstGeom prst="rect"/>
-                  </pic:spPr>
-                </pic:pic>
-              </a:graphicData>
-            </a:graphic>
-          </wp:inline>
-        </w:drawing>
-      </w:r>
-    </w:p>
-    <w:p>
-      <w:pPr>
-        <w:spacing w:after="480" w:before="240"/>
-        <w:spacing w:after="480" w:before="240"/>
-      </w:pPr>
-    </w:p>
-    <w:p>
-      <w:pPr>
-        <w:spacing w:before="120" w:after="60"/>
-        <w:jc w:val="center"/>
-      </w:pPr>
-      <w:r>
-        <w:rPr>
-          <w:rFonts w:ascii="Times New Roman" w:hAnsi="Times New Roman"/>
-          <w:b/>
-          <w:i w:val="0"/>
-          <w:sz w:val="18"/>
-        </w:rPr>
-        <w:t>FIG. 1.2: ACCURACY TRENDS OVER TRAINING ITERATIONS</w:t>
-      </w:r>
-    </w:p>
-    <w:p>
-      <w:pPr>
-        <w:spacing w:after="480" w:before="240"/>
-        <w:spacing w:after="480" w:before="240"/>
-      </w:pPr>
-    </w:p>
-    <w:p>
-      <w:pPr>
-        <w:keepNext/>
-        <w:keepLines/>
-        <w:pageBreakBefore w:val="0"/>
-        <w:jc w:val="center"/>
-        <w:spacing w:before="360" w:after="360" w:line="240" w:lineRule="exact"/>
-        <w:keepNext w:val="1"/>
-        <w:keepLines w:val="1"/>
-      </w:pPr>
-      <w:r>
-        <w:drawing>
-          <wp:inline xmlns:a="http://schemas.openxmlformats.org/drawingml/2006/main" xmlns:pic="http://schemas.openxmlformats.org/drawingml/2006/picture">
-            <wp:extent cx="1828800" cy="1828800"/>
-            <wp:docPr id="4" name="Picture 4"/>
-            <wp:cNvGraphicFramePr>
-              <a:graphicFrameLocks noChangeAspect="1"/>
-            </wp:cNvGraphicFramePr>
-            <a:graphic>
-              <a:graphicData uri="http://schemas.openxmlformats.org/drawingml/2006/picture">
-                <pic:pic>
-                  <pic:nvPicPr>
-                    <pic:cNvPr id="0" name="image.png"/>
-                    <pic:cNvPicPr/>
-                  </pic:nvPicPr>
-                  <pic:blipFill>
-                    <a:blip r:embed="rId9"/>
-                    <a:stretch>
-                      <a:fillRect/>
-                    </a:stretch>
-                  </pic:blipFill>
-                  <pic:spPr>
-                    <a:xfrm>
-                      <a:off x="0" y="0"/>
-                      <a:ext cx="1828800" cy="1828800"/>
-                    </a:xfrm>
-                    <a:prstGeom prst="rect"/>
-                  </pic:spPr>
-                </pic:pic>
-              </a:graphicData>
-            </a:graphic>
-          </wp:inline>
-        </w:drawing>
-      </w:r>
-    </w:p>
-    <w:p>
-      <w:pPr>
-        <w:spacing w:after="480" w:before="240"/>
-        <w:spacing w:after="480" w:before="240"/>
-      </w:pPr>
-    </w:p>
-    <w:p>
-      <w:pPr>
-        <w:jc w:val="center"/>
-        <w:spacing w:before="240" w:after="0" w:line="240" w:lineRule="exact"/>
-      </w:pPr>
-      <w:r>
-        <w:rPr>
-          <w:rFonts w:ascii="Times New Roman" w:hAnsi="Times New Roman"/>
-          <w:b/>
-          <w:sz w:val="20"/>
-        </w:rPr>
-        <w:t>2. METHODOLOGY</w:t>
-      </w:r>
-    </w:p>
-    <w:p>
-      <w:pPr>
-        <w:jc w:val="both"/>
-        <w:textAlignment w:val="distribute"/>
-        <w:suppressAutoHyphens w:val="0"/>
-        <w:spacing w:before="60" w:after="240" w:line="240" w:lineRule="exact"/>
-        <w:adjustRightInd w:val="1"/>
-        <w:snapToGrid w:val="0"/>
-      </w:pPr>
-      <w:r>
-        <w:rPr>
-          <w:rFonts w:ascii="Times New Roman" w:hAnsi="Times New Roman"/>
-          <w:sz w:val="20"/>
-        </w:rPr>
-        <w:t>Our approach consists of three main components: feature extraction, dimensionality reduction, and classification. Each component has been optimized for both speed and accuracy.</w:t>
-      </w:r>
-    </w:p>
-    <w:p>
-      <w:pPr>
-        <w:spacing w:before="120" w:after="60"/>
-        <w:jc w:val="center"/>
-      </w:pPr>
-      <w:r>
-        <w:rPr>
-          <w:rFonts w:ascii="Times New Roman" w:hAnsi="Times New Roman"/>
-          <w:b/>
-          <w:i w:val="0"/>
-          <w:sz w:val="18"/>
-        </w:rPr>
-        <w:t>FIG. 2.1: SYSTEM ARCHITECTURE OVERVIEW</w:t>
-      </w:r>
-    </w:p>
-    <w:p>
-      <w:pPr>
-        <w:spacing w:after="480" w:before="240"/>
-        <w:spacing w:after="480" w:before="240"/>
-      </w:pPr>
-    </w:p>
-    <w:p>
-      <w:pPr>
-        <w:keepNext/>
-        <w:keepLines/>
-        <w:pageBreakBefore w:val="0"/>
-        <w:jc w:val="center"/>
-        <w:spacing w:before="360" w:after="360" w:line="240" w:lineRule="exact"/>
-        <w:keepNext w:val="1"/>
-        <w:keepLines w:val="1"/>
-      </w:pPr>
-      <w:r>
-        <w:drawing>
-          <wp:inline xmlns:a="http://schemas.openxmlformats.org/drawingml/2006/main" xmlns:pic="http://schemas.openxmlformats.org/drawingml/2006/picture">
-            <wp:extent cx="3028950" cy="3028950"/>
-            <wp:docPr id="5" name="Picture 5"/>
-            <wp:cNvGraphicFramePr>
-              <a:graphicFrameLocks noChangeAspect="1"/>
-            </wp:cNvGraphicFramePr>
-            <a:graphic>
-              <a:graphicData uri="http://schemas.openxmlformats.org/drawingml/2006/picture">
-                <pic:pic>
-                  <pic:nvPicPr>
-                    <pic:cNvPr id="0" name="image.png"/>
-                    <pic:cNvPicPr/>
-                  </pic:nvPicPr>
-                  <pic:blipFill>
-                    <a:blip r:embed="rId9"/>
-                    <a:stretch>
-                      <a:fillRect/>
-                    </a:stretch>
-                  </pic:blipFill>
-                  <pic:spPr>
-                    <a:xfrm>
-                      <a:off x="0" y="0"/>
-                      <a:ext cx="3028950" cy="3028950"/>
-                    </a:xfrm>
-                    <a:prstGeom prst="rect"/>
-                  </pic:spPr>
-                </pic:pic>
-              </a:graphicData>
-            </a:graphic>
-          </wp:inline>
-        </w:drawing>
-      </w:r>
-    </w:p>
-    <w:p>
-      <w:pPr>
-        <w:spacing w:after="480" w:before="240"/>
-        <w:spacing w:after="480" w:before="240"/>
-      </w:pPr>
-    </w:p>
-    <w:p>
-      <w:pPr>
-        <w:spacing w:after="120"/>
-      </w:pPr>
-    </w:p>
-    <w:tbl>
-      <w:tblPr>
-        <w:tblStyle w:val="TableGrid"/>
-        <w:tblW w:type="auto" w:w="0"/>
-        <w:jc w:val="center"/>
-        <w:tblLook w:firstColumn="1" w:firstRow="1" w:lastColumn="0" w:lastRow="0" w:noHBand="0" w:noVBand="1" w:val="04A0"/>
-      </w:tblPr>
-      <w:tblGrid>
-        <w:gridCol w:w="2"/>
-        <w:gridCol w:w="2"/>
-        <w:gridCol w:w="2"/>
-        <w:gridCol w:w="2"/>
-        <w:gridCol w:w="2"/>
-      </w:tblGrid>
-      <w:tr>
-        <w:tc>
-          <w:tcPr>
-            <w:tcW w:type="dxa" w:w="2"/>
-          </w:tcPr>
-          <w:p>
-            <w:pPr>
-              <w:jc w:val="center"/>
-            </w:pPr>
-            <w:r>
-              <w:rPr>
-                <w:rFonts w:ascii="Times New Roman" w:hAnsi="Times New Roman"/>
-                <w:b/>
-                <w:sz w:val="18"/>
-              </w:rPr>
-              <w:t>Dataset</w:t>
-            </w:r>
-          </w:p>
-        </w:tc>
-        <w:tc>
-          <w:tcPr>
-            <w:tcW w:type="dxa" w:w="2"/>
-          </w:tcPr>
-          <w:p>
-            <w:pPr>
-              <w:jc w:val="center"/>
-            </w:pPr>
-            <w:r>
-              <w:rPr>
-                <w:rFonts w:ascii="Times New Roman" w:hAnsi="Times New Roman"/>
-                <w:b/>
-                <w:sz w:val="18"/>
-              </w:rPr>
-              <w:t>Size</w:t>
-            </w:r>
-          </w:p>
-        </w:tc>
-        <w:tc>
-          <w:tcPr>
-            <w:tcW w:type="dxa" w:w="2"/>
-          </w:tcPr>
-          <w:p>
-            <w:pPr>
-              <w:jc w:val="center"/>
-            </w:pPr>
-            <w:r>
-              <w:rPr>
-                <w:rFonts w:ascii="Times New Roman" w:hAnsi="Times New Roman"/>
-                <w:b/>
-                <w:sz w:val="18"/>
-              </w:rPr>
-              <w:t>Features</w:t>
-            </w:r>
-          </w:p>
-        </w:tc>
-        <w:tc>
-          <w:tcPr>
-            <w:tcW w:type="dxa" w:w="2"/>
-          </w:tcPr>
-          <w:p>
-            <w:pPr>
-              <w:jc w:val="center"/>
-            </w:pPr>
-            <w:r>
-              <w:rPr>
-                <w:rFonts w:ascii="Times New Roman" w:hAnsi="Times New Roman"/>
-                <w:b/>
-                <w:sz w:val="18"/>
-              </w:rPr>
-              <w:t>Classes</w:t>
-            </w:r>
-          </w:p>
-        </w:tc>
-        <w:tc>
-          <w:tcPr>
-            <w:tcW w:type="dxa" w:w="2"/>
-          </w:tcPr>
-          <w:p>
-            <w:pPr>
-              <w:jc w:val="center"/>
-            </w:pPr>
-            <w:r>
-              <w:rPr>
-                <w:rFonts w:ascii="Times New Roman" w:hAnsi="Times New Roman"/>
-                <w:b/>
-                <w:sz w:val="18"/>
-              </w:rPr>
-              <w:t>Domain</w:t>
-            </w:r>
-          </w:p>
-        </w:tc>
-      </w:tr>
-      <w:tr>
-        <w:tc>
-          <w:tcPr>
-            <w:tcW w:type="dxa" w:w="2"/>
-          </w:tcPr>
-          <w:p>
-            <w:pPr>
-              <w:jc w:val="left"/>
-            </w:pPr>
-            <w:r>
-              <w:rPr>
-                <w:rFonts w:ascii="Times New Roman" w:hAnsi="Times New Roman"/>
-                <w:b w:val="0"/>
-                <w:sz w:val="18"/>
-              </w:rPr>
-              <w:t>CIFAR-10</w:t>
-            </w:r>
-          </w:p>
-        </w:tc>
-        <w:tc>
-          <w:tcPr>
-            <w:tcW w:type="dxa" w:w="2"/>
-          </w:tcPr>
-          <w:p>
-            <w:pPr>
-              <w:jc w:val="left"/>
-            </w:pPr>
-            <w:r>
-              <w:rPr>
-                <w:rFonts w:ascii="Times New Roman" w:hAnsi="Times New Roman"/>
-                <w:b w:val="0"/>
-                <w:sz w:val="18"/>
-              </w:rPr>
-              <w:t>60,000</w:t>
-            </w:r>
-          </w:p>
-        </w:tc>
-        <w:tc>
-          <w:tcPr>
-            <w:tcW w:type="dxa" w:w="2"/>
-          </w:tcPr>
-          <w:p>
-            <w:pPr>
-              <w:jc w:val="left"/>
-            </w:pPr>
-            <w:r>
-              <w:rPr>
-                <w:rFonts w:ascii="Times New Roman" w:hAnsi="Times New Roman"/>
-                <w:b w:val="0"/>
-                <w:sz w:val="18"/>
-              </w:rPr>
-              <w:t>3,072</w:t>
-            </w:r>
-          </w:p>
-        </w:tc>
-        <w:tc>
-          <w:tcPr>
-            <w:tcW w:type="dxa" w:w="2"/>
-          </w:tcPr>
-          <w:p>
-            <w:pPr>
-              <w:jc w:val="left"/>
-            </w:pPr>
-            <w:r>
-              <w:rPr>
-                <w:rFonts w:ascii="Times New Roman" w:hAnsi="Times New Roman"/>
-                <w:b w:val="0"/>
-                <w:sz w:val="18"/>
-              </w:rPr>
-              <w:t>10</w:t>
-            </w:r>
-          </w:p>
-        </w:tc>
-        <w:tc>
-          <w:tcPr>
-            <w:tcW w:type="dxa" w:w="2"/>
-          </w:tcPr>
-          <w:p>
-            <w:pPr>
-              <w:jc w:val="left"/>
-            </w:pPr>
-            <w:r>
-              <w:rPr>
-                <w:rFonts w:ascii="Times New Roman" w:hAnsi="Times New Roman"/>
-                <w:b w:val="0"/>
-                <w:sz w:val="18"/>
-              </w:rPr>
-              <w:t>Image Recognition</w:t>
-            </w:r>
-          </w:p>
-        </w:tc>
-      </w:tr>
-      <w:tr>
-        <w:tc>
-          <w:tcPr>
-            <w:tcW w:type="dxa" w:w="2"/>
-          </w:tcPr>
-          <w:p>
-            <w:pPr>
-              <w:jc w:val="left"/>
-            </w:pPr>
-            <w:r>
-              <w:rPr>
-                <w:rFonts w:ascii="Times New Roman" w:hAnsi="Times New Roman"/>
-                <w:b w:val="0"/>
-                <w:sz w:val="18"/>
-              </w:rPr>
-              <w:t>IMDB Reviews</w:t>
-            </w:r>
-          </w:p>
-        </w:tc>
-        <w:tc>
-          <w:tcPr>
-            <w:tcW w:type="dxa" w:w="2"/>
-          </w:tcPr>
-          <w:p>
-            <w:pPr>
-              <w:jc w:val="left"/>
-            </w:pPr>
-            <w:r>
-              <w:rPr>
-                <w:rFonts w:ascii="Times New Roman" w:hAnsi="Times New Roman"/>
-                <w:b w:val="0"/>
-                <w:sz w:val="18"/>
-              </w:rPr>
-              <w:t>50,000</w:t>
-            </w:r>
-          </w:p>
-        </w:tc>
-        <w:tc>
-          <w:tcPr>
-            <w:tcW w:type="dxa" w:w="2"/>
-          </w:tcPr>
-          <w:p>
-            <w:pPr>
-              <w:jc w:val="left"/>
-            </w:pPr>
-            <w:r>
-              <w:rPr>
-                <w:rFonts w:ascii="Times New Roman" w:hAnsi="Times New Roman"/>
-                <w:b w:val="0"/>
-                <w:sz w:val="18"/>
-              </w:rPr>
-              <w:t>10,000</w:t>
-            </w:r>
-          </w:p>
-        </w:tc>
-        <w:tc>
-          <w:tcPr>
-            <w:tcW w:type="dxa" w:w="2"/>
-          </w:tcPr>
-          <w:p>
-            <w:pPr>
-              <w:jc w:val="left"/>
-            </w:pPr>
-            <w:r>
-              <w:rPr>
-                <w:rFonts w:ascii="Times New Roman" w:hAnsi="Times New Roman"/>
-                <w:b w:val="0"/>
-                <w:sz w:val="18"/>
-              </w:rPr>
-              <w:t>2</w:t>
-            </w:r>
-          </w:p>
-        </w:tc>
-        <w:tc>
-          <w:tcPr>
-            <w:tcW w:type="dxa" w:w="2"/>
-          </w:tcPr>
-          <w:p>
-            <w:pPr>
-              <w:jc w:val="left"/>
-            </w:pPr>
-            <w:r>
-              <w:rPr>
-                <w:rFonts w:ascii="Times New Roman" w:hAnsi="Times New Roman"/>
-                <w:b w:val="0"/>
-                <w:sz w:val="18"/>
-              </w:rPr>
-              <w:t>Text Classification</w:t>
-            </w:r>
-          </w:p>
-        </w:tc>
-      </w:tr>
-      <w:tr>
-        <w:tc>
-          <w:tcPr>
-            <w:tcW w:type="dxa" w:w="2"/>
-          </w:tcPr>
-          <w:p>
-            <w:pPr>
-              <w:jc w:val="left"/>
-            </w:pPr>
-            <w:r>
-              <w:rPr>
-                <w:rFonts w:ascii="Times New Roman" w:hAnsi="Times New Roman"/>
-                <w:b w:val="0"/>
-                <w:sz w:val="18"/>
-              </w:rPr>
-              <w:t>Stock Prices</w:t>
-            </w:r>
-          </w:p>
-        </w:tc>
-        <w:tc>
-          <w:tcPr>
-            <w:tcW w:type="dxa" w:w="2"/>
-          </w:tcPr>
-          <w:p>
-            <w:pPr>
-              <w:jc w:val="left"/>
-            </w:pPr>
-            <w:r>
-              <w:rPr>
-                <w:rFonts w:ascii="Times New Roman" w:hAnsi="Times New Roman"/>
-                <w:b w:val="0"/>
-                <w:sz w:val="18"/>
-              </w:rPr>
-              <w:t>100,000</w:t>
-            </w:r>
-          </w:p>
-        </w:tc>
-        <w:tc>
-          <w:tcPr>
-            <w:tcW w:type="dxa" w:w="2"/>
-          </w:tcPr>
-          <w:p>
-            <w:pPr>
-              <w:jc w:val="left"/>
-            </w:pPr>
-            <w:r>
-              <w:rPr>
-                <w:rFonts w:ascii="Times New Roman" w:hAnsi="Times New Roman"/>
-                <w:b w:val="0"/>
-                <w:sz w:val="18"/>
-              </w:rPr>
-              <w:t>15</w:t>
-            </w:r>
-          </w:p>
-        </w:tc>
-        <w:tc>
-          <w:tcPr>
-            <w:tcW w:type="dxa" w:w="2"/>
-          </w:tcPr>
-          <w:p>
-            <w:pPr>
-              <w:jc w:val="left"/>
-            </w:pPr>
-            <w:r>
-              <w:rPr>
-                <w:rFonts w:ascii="Times New Roman" w:hAnsi="Times New Roman"/>
-                <w:b w:val="0"/>
-                <w:sz w:val="18"/>
-              </w:rPr>
-              <w:t>3</w:t>
-            </w:r>
-          </w:p>
-        </w:tc>
-        <w:tc>
-          <w:tcPr>
-            <w:tcW w:type="dxa" w:w="2"/>
-          </w:tcPr>
-          <w:p>
-            <w:pPr>
-              <w:jc w:val="left"/>
-            </w:pPr>
-            <w:r>
-              <w:rPr>
-                <w:rFonts w:ascii="Times New Roman" w:hAnsi="Times New Roman"/>
-                <w:b w:val="0"/>
-                <w:sz w:val="18"/>
-              </w:rPr>
-              <w:t>Financial Analysis</w:t>
-            </w:r>
-          </w:p>
-        </w:tc>
-      </w:tr>
-      <w:tr>
-        <w:tc>
-          <w:tcPr>
-            <w:tcW w:type="dxa" w:w="2"/>
-          </w:tcPr>
-          <w:p>
-            <w:pPr>
-              <w:jc w:val="left"/>
-            </w:pPr>
-            <w:r>
-              <w:rPr>
-                <w:rFonts w:ascii="Times New Roman" w:hAnsi="Times New Roman"/>
-                <w:b w:val="0"/>
-                <w:sz w:val="18"/>
-              </w:rPr>
-              <w:t>Medical Records</w:t>
-            </w:r>
-          </w:p>
-        </w:tc>
-        <w:tc>
-          <w:tcPr>
-            <w:tcW w:type="dxa" w:w="2"/>
-          </w:tcPr>
-          <w:p>
-            <w:pPr>
-              <w:jc w:val="left"/>
-            </w:pPr>
-            <w:r>
-              <w:rPr>
-                <w:rFonts w:ascii="Times New Roman" w:hAnsi="Times New Roman"/>
-                <w:b w:val="0"/>
-                <w:sz w:val="18"/>
-              </w:rPr>
-              <w:t>25,000</w:t>
-            </w:r>
-          </w:p>
-        </w:tc>
-        <w:tc>
-          <w:tcPr>
-            <w:tcW w:type="dxa" w:w="2"/>
-          </w:tcPr>
-          <w:p>
-            <w:pPr>
-              <w:jc w:val="left"/>
-            </w:pPr>
-            <w:r>
-              <w:rPr>
-                <w:rFonts w:ascii="Times New Roman" w:hAnsi="Times New Roman"/>
-                <w:b w:val="0"/>
-                <w:sz w:val="18"/>
-              </w:rPr>
-              <w:t>50</w:t>
-            </w:r>
-          </w:p>
-        </w:tc>
-        <w:tc>
-          <w:tcPr>
-            <w:tcW w:type="dxa" w:w="2"/>
-          </w:tcPr>
-          <w:p>
-            <w:pPr>
-              <w:jc w:val="left"/>
-            </w:pPr>
-            <w:r>
-              <w:rPr>
-                <w:rFonts w:ascii="Times New Roman" w:hAnsi="Times New Roman"/>
-                <w:b w:val="0"/>
-                <w:sz w:val="18"/>
-              </w:rPr>
-              <w:t>5</w:t>
-            </w:r>
-          </w:p>
-        </w:tc>
-        <w:tc>
-          <w:tcPr>
-            <w:tcW w:type="dxa" w:w="2"/>
-          </w:tcPr>
-          <w:p>
-            <w:pPr>
-              <w:jc w:val="left"/>
-            </w:pPr>
-            <w:r>
-              <w:rPr>
-                <w:rFonts w:ascii="Times New Roman" w:hAnsi="Times New Roman"/>
-                <w:b w:val="0"/>
-                <w:sz w:val="18"/>
-              </w:rPr>
-              <w:t>Healthcare</w:t>
-            </w:r>
-          </w:p>
-        </w:tc>
-      </w:tr>
-    </w:tbl>
-    <w:p>
-      <w:pPr>
-        <w:spacing w:before="120"/>
+        <w:spacing w:before="120" w:after="120"/>
       </w:pPr>
     </w:p>
     <w:p>

--- a/test_complete_flow.docx
+++ b/test_complete_flow.docx
@@ -339,7 +339,6 @@
         <w:rPr>
           <w:rFonts w:ascii="Times New Roman" w:hAnsi="Times New Roman"/>
           <w:b/>
-          <w:i w:val="0"/>
           <w:sz w:val="18"/>
         </w:rPr>
         <w:t>TABLE 1.1: PERFORMANCE COMPARISON OF TRADITIONAL MACHINE LEARNING METHODS</w:t>
@@ -347,31 +346,46 @@
     </w:p>
     <w:tbl>
       <w:tblPr>
-        <w:tblStyle w:val="TableGrid"/>
-        <w:tblW w:type="auto" w:w="0"/>
+        <w:tblW w:w="4770" w:type="dxa"/>
         <w:jc w:val="center"/>
-        <w:tblLook w:firstColumn="1" w:firstRow="1" w:lastColumn="0" w:lastRow="0" w:noHBand="0" w:noVBand="1" w:val="04A0"/>
+        <w:tblLayout w:type="fixed"/>
+        <w:tblOverlap w:val="never"/>
       </w:tblPr>
       <w:tblGrid>
-        <w:gridCol w:w="2"/>
-        <w:gridCol w:w="2"/>
-        <w:gridCol w:w="2"/>
-        <w:gridCol w:w="2"/>
+        <w:gridCol w:w="2520"/>
+        <w:gridCol w:w="2520"/>
+        <w:gridCol w:w="2520"/>
+        <w:gridCol w:w="2520"/>
       </w:tblGrid>
       <w:tr>
         <w:tc>
           <w:tcPr>
-            <w:tcW w:type="dxa" w:w="2"/>
+            <w:tcBorders>
+              <w:top w:val="single" w:sz="12" w:space="0" w:color="000000"/>
+              <w:left w:val="single" w:sz="12" w:space="0" w:color="000000"/>
+              <w:bottom w:val="single" w:sz="12" w:space="0" w:color="000000"/>
+              <w:right w:val="single" w:sz="12" w:space="0" w:color="000000"/>
+            </w:tcBorders>
+            <w:tcMar>
+              <w:top w:w="144" w:type="dxa"/>
+              <w:left w:w="144" w:type="dxa"/>
+              <w:bottom w:w="144" w:type="dxa"/>
+              <w:right w:w="144" w:type="dxa"/>
+            </w:tcMar>
+            <w:tcW w:w="1192" w:type="dxa"/>
+            <w:shd w:val="clear" w:color="auto" w:fill="FFFFFF"/>
+            <w:vAlign w:val="top"/>
           </w:tcPr>
           <w:p>
             <w:pPr>
               <w:jc w:val="center"/>
+              <w:spacing w:before="72" w:after="72" w:line="240" w:lineRule="exact"/>
             </w:pPr>
             <w:r>
               <w:rPr>
                 <w:rFonts w:ascii="Times New Roman" w:hAnsi="Times New Roman"/>
                 <w:b/>
-                <w:sz w:val="18"/>
+                <w:sz w:val="20"/>
               </w:rPr>
               <w:t>Method</w:t>
             </w:r>
@@ -379,17 +393,32 @@
         </w:tc>
         <w:tc>
           <w:tcPr>
-            <w:tcW w:type="dxa" w:w="2"/>
+            <w:tcBorders>
+              <w:top w:val="single" w:sz="12" w:space="0" w:color="000000"/>
+              <w:left w:val="single" w:sz="12" w:space="0" w:color="000000"/>
+              <w:bottom w:val="single" w:sz="12" w:space="0" w:color="000000"/>
+              <w:right w:val="single" w:sz="12" w:space="0" w:color="000000"/>
+            </w:tcBorders>
+            <w:tcMar>
+              <w:top w:w="144" w:type="dxa"/>
+              <w:left w:w="144" w:type="dxa"/>
+              <w:bottom w:w="144" w:type="dxa"/>
+              <w:right w:w="144" w:type="dxa"/>
+            </w:tcMar>
+            <w:tcW w:w="1192" w:type="dxa"/>
+            <w:shd w:val="clear" w:color="auto" w:fill="FFFFFF"/>
+            <w:vAlign w:val="top"/>
           </w:tcPr>
           <w:p>
             <w:pPr>
               <w:jc w:val="center"/>
+              <w:spacing w:before="72" w:after="72" w:line="240" w:lineRule="exact"/>
             </w:pPr>
             <w:r>
               <w:rPr>
                 <w:rFonts w:ascii="Times New Roman" w:hAnsi="Times New Roman"/>
                 <w:b/>
-                <w:sz w:val="18"/>
+                <w:sz w:val="20"/>
               </w:rPr>
               <w:t>Accuracy (%)</w:t>
             </w:r>
@@ -397,17 +426,32 @@
         </w:tc>
         <w:tc>
           <w:tcPr>
-            <w:tcW w:type="dxa" w:w="2"/>
+            <w:tcBorders>
+              <w:top w:val="single" w:sz="12" w:space="0" w:color="000000"/>
+              <w:left w:val="single" w:sz="12" w:space="0" w:color="000000"/>
+              <w:bottom w:val="single" w:sz="12" w:space="0" w:color="000000"/>
+              <w:right w:val="single" w:sz="12" w:space="0" w:color="000000"/>
+            </w:tcBorders>
+            <w:tcMar>
+              <w:top w:w="144" w:type="dxa"/>
+              <w:left w:w="144" w:type="dxa"/>
+              <w:bottom w:w="144" w:type="dxa"/>
+              <w:right w:w="144" w:type="dxa"/>
+            </w:tcMar>
+            <w:tcW w:w="1192" w:type="dxa"/>
+            <w:shd w:val="clear" w:color="auto" w:fill="FFFFFF"/>
+            <w:vAlign w:val="top"/>
           </w:tcPr>
           <w:p>
             <w:pPr>
               <w:jc w:val="center"/>
+              <w:spacing w:before="72" w:after="72" w:line="240" w:lineRule="exact"/>
             </w:pPr>
             <w:r>
               <w:rPr>
                 <w:rFonts w:ascii="Times New Roman" w:hAnsi="Times New Roman"/>
                 <w:b/>
-                <w:sz w:val="18"/>
+                <w:sz w:val="20"/>
               </w:rPr>
               <w:t>Processing Time (ms)</w:t>
             </w:r>
@@ -415,17 +459,32 @@
         </w:tc>
         <w:tc>
           <w:tcPr>
-            <w:tcW w:type="dxa" w:w="2"/>
+            <w:tcBorders>
+              <w:top w:val="single" w:sz="12" w:space="0" w:color="000000"/>
+              <w:left w:val="single" w:sz="12" w:space="0" w:color="000000"/>
+              <w:bottom w:val="single" w:sz="12" w:space="0" w:color="000000"/>
+              <w:right w:val="single" w:sz="12" w:space="0" w:color="000000"/>
+            </w:tcBorders>
+            <w:tcMar>
+              <w:top w:w="144" w:type="dxa"/>
+              <w:left w:w="144" w:type="dxa"/>
+              <w:bottom w:w="144" w:type="dxa"/>
+              <w:right w:w="144" w:type="dxa"/>
+            </w:tcMar>
+            <w:tcW w:w="1192" w:type="dxa"/>
+            <w:shd w:val="clear" w:color="auto" w:fill="FFFFFF"/>
+            <w:vAlign w:val="top"/>
           </w:tcPr>
           <w:p>
             <w:pPr>
               <w:jc w:val="center"/>
+              <w:spacing w:before="72" w:after="72" w:line="240" w:lineRule="exact"/>
             </w:pPr>
             <w:r>
               <w:rPr>
                 <w:rFonts w:ascii="Times New Roman" w:hAnsi="Times New Roman"/>
                 <w:b/>
-                <w:sz w:val="18"/>
+                <w:sz w:val="20"/>
               </w:rPr>
               <w:t>Memory Usage (MB)</w:t>
             </w:r>
@@ -435,11 +494,26 @@
       <w:tr>
         <w:tc>
           <w:tcPr>
-            <w:tcW w:type="dxa" w:w="2"/>
+            <w:tcBorders>
+              <w:top w:val="single" w:sz="12" w:space="0" w:color="000000"/>
+              <w:left w:val="single" w:sz="12" w:space="0" w:color="000000"/>
+              <w:bottom w:val="single" w:sz="12" w:space="0" w:color="000000"/>
+              <w:right w:val="single" w:sz="12" w:space="0" w:color="000000"/>
+            </w:tcBorders>
+            <w:tcMar>
+              <w:top w:w="144" w:type="dxa"/>
+              <w:left w:w="144" w:type="dxa"/>
+              <w:bottom w:w="144" w:type="dxa"/>
+              <w:right w:w="144" w:type="dxa"/>
+            </w:tcMar>
+            <w:tcW w:w="1192" w:type="dxa"/>
+            <w:shd w:val="clear" w:color="auto" w:fill="FFFFFF"/>
+            <w:vAlign w:val="top"/>
           </w:tcPr>
           <w:p>
             <w:pPr>
               <w:jc w:val="left"/>
+              <w:spacing w:before="36" w:after="36" w:line="240" w:lineRule="exact"/>
             </w:pPr>
             <w:r>
               <w:rPr>
@@ -453,11 +527,26 @@
         </w:tc>
         <w:tc>
           <w:tcPr>
-            <w:tcW w:type="dxa" w:w="2"/>
+            <w:tcBorders>
+              <w:top w:val="single" w:sz="12" w:space="0" w:color="000000"/>
+              <w:left w:val="single" w:sz="12" w:space="0" w:color="000000"/>
+              <w:bottom w:val="single" w:sz="12" w:space="0" w:color="000000"/>
+              <w:right w:val="single" w:sz="12" w:space="0" w:color="000000"/>
+            </w:tcBorders>
+            <w:tcMar>
+              <w:top w:w="144" w:type="dxa"/>
+              <w:left w:w="144" w:type="dxa"/>
+              <w:bottom w:w="144" w:type="dxa"/>
+              <w:right w:w="144" w:type="dxa"/>
+            </w:tcMar>
+            <w:tcW w:w="1192" w:type="dxa"/>
+            <w:shd w:val="clear" w:color="auto" w:fill="FFFFFF"/>
+            <w:vAlign w:val="top"/>
           </w:tcPr>
           <w:p>
             <w:pPr>
               <w:jc w:val="left"/>
+              <w:spacing w:before="36" w:after="36" w:line="240" w:lineRule="exact"/>
             </w:pPr>
             <w:r>
               <w:rPr>
@@ -471,11 +560,26 @@
         </w:tc>
         <w:tc>
           <w:tcPr>
-            <w:tcW w:type="dxa" w:w="2"/>
+            <w:tcBorders>
+              <w:top w:val="single" w:sz="12" w:space="0" w:color="000000"/>
+              <w:left w:val="single" w:sz="12" w:space="0" w:color="000000"/>
+              <w:bottom w:val="single" w:sz="12" w:space="0" w:color="000000"/>
+              <w:right w:val="single" w:sz="12" w:space="0" w:color="000000"/>
+            </w:tcBorders>
+            <w:tcMar>
+              <w:top w:w="144" w:type="dxa"/>
+              <w:left w:w="144" w:type="dxa"/>
+              <w:bottom w:w="144" w:type="dxa"/>
+              <w:right w:w="144" w:type="dxa"/>
+            </w:tcMar>
+            <w:tcW w:w="1192" w:type="dxa"/>
+            <w:shd w:val="clear" w:color="auto" w:fill="FFFFFF"/>
+            <w:vAlign w:val="top"/>
           </w:tcPr>
           <w:p>
             <w:pPr>
               <w:jc w:val="left"/>
+              <w:spacing w:before="36" w:after="36" w:line="240" w:lineRule="exact"/>
             </w:pPr>
             <w:r>
               <w:rPr>
@@ -489,11 +593,26 @@
         </w:tc>
         <w:tc>
           <w:tcPr>
-            <w:tcW w:type="dxa" w:w="2"/>
+            <w:tcBorders>
+              <w:top w:val="single" w:sz="12" w:space="0" w:color="000000"/>
+              <w:left w:val="single" w:sz="12" w:space="0" w:color="000000"/>
+              <w:bottom w:val="single" w:sz="12" w:space="0" w:color="000000"/>
+              <w:right w:val="single" w:sz="12" w:space="0" w:color="000000"/>
+            </w:tcBorders>
+            <w:tcMar>
+              <w:top w:w="144" w:type="dxa"/>
+              <w:left w:w="144" w:type="dxa"/>
+              <w:bottom w:w="144" w:type="dxa"/>
+              <w:right w:w="144" w:type="dxa"/>
+            </w:tcMar>
+            <w:tcW w:w="1192" w:type="dxa"/>
+            <w:shd w:val="clear" w:color="auto" w:fill="FFFFFF"/>
+            <w:vAlign w:val="top"/>
           </w:tcPr>
           <w:p>
             <w:pPr>
               <w:jc w:val="left"/>
+              <w:spacing w:before="36" w:after="36" w:line="240" w:lineRule="exact"/>
             </w:pPr>
             <w:r>
               <w:rPr>
@@ -509,11 +628,26 @@
       <w:tr>
         <w:tc>
           <w:tcPr>
-            <w:tcW w:type="dxa" w:w="2"/>
+            <w:tcBorders>
+              <w:top w:val="single" w:sz="12" w:space="0" w:color="000000"/>
+              <w:left w:val="single" w:sz="12" w:space="0" w:color="000000"/>
+              <w:bottom w:val="single" w:sz="12" w:space="0" w:color="000000"/>
+              <w:right w:val="single" w:sz="12" w:space="0" w:color="000000"/>
+            </w:tcBorders>
+            <w:tcMar>
+              <w:top w:w="144" w:type="dxa"/>
+              <w:left w:w="144" w:type="dxa"/>
+              <w:bottom w:w="144" w:type="dxa"/>
+              <w:right w:w="144" w:type="dxa"/>
+            </w:tcMar>
+            <w:tcW w:w="1192" w:type="dxa"/>
+            <w:shd w:val="clear" w:color="auto" w:fill="FFFFFF"/>
+            <w:vAlign w:val="top"/>
           </w:tcPr>
           <w:p>
             <w:pPr>
               <w:jc w:val="left"/>
+              <w:spacing w:before="36" w:after="36" w:line="240" w:lineRule="exact"/>
             </w:pPr>
             <w:r>
               <w:rPr>
@@ -527,11 +661,26 @@
         </w:tc>
         <w:tc>
           <w:tcPr>
-            <w:tcW w:type="dxa" w:w="2"/>
+            <w:tcBorders>
+              <w:top w:val="single" w:sz="12" w:space="0" w:color="000000"/>
+              <w:left w:val="single" w:sz="12" w:space="0" w:color="000000"/>
+              <w:bottom w:val="single" w:sz="12" w:space="0" w:color="000000"/>
+              <w:right w:val="single" w:sz="12" w:space="0" w:color="000000"/>
+            </w:tcBorders>
+            <w:tcMar>
+              <w:top w:w="144" w:type="dxa"/>
+              <w:left w:w="144" w:type="dxa"/>
+              <w:bottom w:w="144" w:type="dxa"/>
+              <w:right w:w="144" w:type="dxa"/>
+            </w:tcMar>
+            <w:tcW w:w="1192" w:type="dxa"/>
+            <w:shd w:val="clear" w:color="auto" w:fill="FFFFFF"/>
+            <w:vAlign w:val="top"/>
           </w:tcPr>
           <w:p>
             <w:pPr>
               <w:jc w:val="left"/>
+              <w:spacing w:before="36" w:after="36" w:line="240" w:lineRule="exact"/>
             </w:pPr>
             <w:r>
               <w:rPr>
@@ -545,11 +694,26 @@
         </w:tc>
         <w:tc>
           <w:tcPr>
-            <w:tcW w:type="dxa" w:w="2"/>
+            <w:tcBorders>
+              <w:top w:val="single" w:sz="12" w:space="0" w:color="000000"/>
+              <w:left w:val="single" w:sz="12" w:space="0" w:color="000000"/>
+              <w:bottom w:val="single" w:sz="12" w:space="0" w:color="000000"/>
+              <w:right w:val="single" w:sz="12" w:space="0" w:color="000000"/>
+            </w:tcBorders>
+            <w:tcMar>
+              <w:top w:w="144" w:type="dxa"/>
+              <w:left w:w="144" w:type="dxa"/>
+              <w:bottom w:w="144" w:type="dxa"/>
+              <w:right w:w="144" w:type="dxa"/>
+            </w:tcMar>
+            <w:tcW w:w="1192" w:type="dxa"/>
+            <w:shd w:val="clear" w:color="auto" w:fill="FFFFFF"/>
+            <w:vAlign w:val="top"/>
           </w:tcPr>
           <w:p>
             <w:pPr>
               <w:jc w:val="left"/>
+              <w:spacing w:before="36" w:after="36" w:line="240" w:lineRule="exact"/>
             </w:pPr>
             <w:r>
               <w:rPr>
@@ -563,11 +727,26 @@
         </w:tc>
         <w:tc>
           <w:tcPr>
-            <w:tcW w:type="dxa" w:w="2"/>
+            <w:tcBorders>
+              <w:top w:val="single" w:sz="12" w:space="0" w:color="000000"/>
+              <w:left w:val="single" w:sz="12" w:space="0" w:color="000000"/>
+              <w:bottom w:val="single" w:sz="12" w:space="0" w:color="000000"/>
+              <w:right w:val="single" w:sz="12" w:space="0" w:color="000000"/>
+            </w:tcBorders>
+            <w:tcMar>
+              <w:top w:w="144" w:type="dxa"/>
+              <w:left w:w="144" w:type="dxa"/>
+              <w:bottom w:w="144" w:type="dxa"/>
+              <w:right w:w="144" w:type="dxa"/>
+            </w:tcMar>
+            <w:tcW w:w="1192" w:type="dxa"/>
+            <w:shd w:val="clear" w:color="auto" w:fill="FFFFFF"/>
+            <w:vAlign w:val="top"/>
           </w:tcPr>
           <w:p>
             <w:pPr>
               <w:jc w:val="left"/>
+              <w:spacing w:before="36" w:after="36" w:line="240" w:lineRule="exact"/>
             </w:pPr>
             <w:r>
               <w:rPr>
@@ -583,11 +762,26 @@
       <w:tr>
         <w:tc>
           <w:tcPr>
-            <w:tcW w:type="dxa" w:w="2"/>
+            <w:tcBorders>
+              <w:top w:val="single" w:sz="12" w:space="0" w:color="000000"/>
+              <w:left w:val="single" w:sz="12" w:space="0" w:color="000000"/>
+              <w:bottom w:val="single" w:sz="12" w:space="0" w:color="000000"/>
+              <w:right w:val="single" w:sz="12" w:space="0" w:color="000000"/>
+            </w:tcBorders>
+            <w:tcMar>
+              <w:top w:w="144" w:type="dxa"/>
+              <w:left w:w="144" w:type="dxa"/>
+              <w:bottom w:w="144" w:type="dxa"/>
+              <w:right w:w="144" w:type="dxa"/>
+            </w:tcMar>
+            <w:tcW w:w="1192" w:type="dxa"/>
+            <w:shd w:val="clear" w:color="auto" w:fill="FFFFFF"/>
+            <w:vAlign w:val="top"/>
           </w:tcPr>
           <w:p>
             <w:pPr>
               <w:jc w:val="left"/>
+              <w:spacing w:before="36" w:after="36" w:line="240" w:lineRule="exact"/>
             </w:pPr>
             <w:r>
               <w:rPr>
@@ -601,11 +795,26 @@
         </w:tc>
         <w:tc>
           <w:tcPr>
-            <w:tcW w:type="dxa" w:w="2"/>
+            <w:tcBorders>
+              <w:top w:val="single" w:sz="12" w:space="0" w:color="000000"/>
+              <w:left w:val="single" w:sz="12" w:space="0" w:color="000000"/>
+              <w:bottom w:val="single" w:sz="12" w:space="0" w:color="000000"/>
+              <w:right w:val="single" w:sz="12" w:space="0" w:color="000000"/>
+            </w:tcBorders>
+            <w:tcMar>
+              <w:top w:w="144" w:type="dxa"/>
+              <w:left w:w="144" w:type="dxa"/>
+              <w:bottom w:w="144" w:type="dxa"/>
+              <w:right w:w="144" w:type="dxa"/>
+            </w:tcMar>
+            <w:tcW w:w="1192" w:type="dxa"/>
+            <w:shd w:val="clear" w:color="auto" w:fill="FFFFFF"/>
+            <w:vAlign w:val="top"/>
           </w:tcPr>
           <w:p>
             <w:pPr>
               <w:jc w:val="left"/>
+              <w:spacing w:before="36" w:after="36" w:line="240" w:lineRule="exact"/>
             </w:pPr>
             <w:r>
               <w:rPr>
@@ -619,11 +828,26 @@
         </w:tc>
         <w:tc>
           <w:tcPr>
-            <w:tcW w:type="dxa" w:w="2"/>
+            <w:tcBorders>
+              <w:top w:val="single" w:sz="12" w:space="0" w:color="000000"/>
+              <w:left w:val="single" w:sz="12" w:space="0" w:color="000000"/>
+              <w:bottom w:val="single" w:sz="12" w:space="0" w:color="000000"/>
+              <w:right w:val="single" w:sz="12" w:space="0" w:color="000000"/>
+            </w:tcBorders>
+            <w:tcMar>
+              <w:top w:w="144" w:type="dxa"/>
+              <w:left w:w="144" w:type="dxa"/>
+              <w:bottom w:w="144" w:type="dxa"/>
+              <w:right w:w="144" w:type="dxa"/>
+            </w:tcMar>
+            <w:tcW w:w="1192" w:type="dxa"/>
+            <w:shd w:val="clear" w:color="auto" w:fill="FFFFFF"/>
+            <w:vAlign w:val="top"/>
           </w:tcPr>
           <w:p>
             <w:pPr>
               <w:jc w:val="left"/>
+              <w:spacing w:before="36" w:after="36" w:line="240" w:lineRule="exact"/>
             </w:pPr>
             <w:r>
               <w:rPr>
@@ -637,11 +861,26 @@
         </w:tc>
         <w:tc>
           <w:tcPr>
-            <w:tcW w:type="dxa" w:w="2"/>
+            <w:tcBorders>
+              <w:top w:val="single" w:sz="12" w:space="0" w:color="000000"/>
+              <w:left w:val="single" w:sz="12" w:space="0" w:color="000000"/>
+              <w:bottom w:val="single" w:sz="12" w:space="0" w:color="000000"/>
+              <w:right w:val="single" w:sz="12" w:space="0" w:color="000000"/>
+            </w:tcBorders>
+            <w:tcMar>
+              <w:top w:w="144" w:type="dxa"/>
+              <w:left w:w="144" w:type="dxa"/>
+              <w:bottom w:w="144" w:type="dxa"/>
+              <w:right w:w="144" w:type="dxa"/>
+            </w:tcMar>
+            <w:tcW w:w="1192" w:type="dxa"/>
+            <w:shd w:val="clear" w:color="auto" w:fill="FFFFFF"/>
+            <w:vAlign w:val="top"/>
           </w:tcPr>
           <w:p>
             <w:pPr>
               <w:jc w:val="left"/>
+              <w:spacing w:before="36" w:after="36" w:line="240" w:lineRule="exact"/>
             </w:pPr>
             <w:r>
               <w:rPr>
@@ -657,11 +896,26 @@
       <w:tr>
         <w:tc>
           <w:tcPr>
-            <w:tcW w:type="dxa" w:w="2"/>
+            <w:tcBorders>
+              <w:top w:val="single" w:sz="12" w:space="0" w:color="000000"/>
+              <w:left w:val="single" w:sz="12" w:space="0" w:color="000000"/>
+              <w:bottom w:val="single" w:sz="12" w:space="0" w:color="000000"/>
+              <w:right w:val="single" w:sz="12" w:space="0" w:color="000000"/>
+            </w:tcBorders>
+            <w:tcMar>
+              <w:top w:w="144" w:type="dxa"/>
+              <w:left w:w="144" w:type="dxa"/>
+              <w:bottom w:w="144" w:type="dxa"/>
+              <w:right w:w="144" w:type="dxa"/>
+            </w:tcMar>
+            <w:tcW w:w="1192" w:type="dxa"/>
+            <w:shd w:val="clear" w:color="auto" w:fill="FFFFFF"/>
+            <w:vAlign w:val="top"/>
           </w:tcPr>
           <w:p>
             <w:pPr>
               <w:jc w:val="left"/>
+              <w:spacing w:before="36" w:after="36" w:line="240" w:lineRule="exact"/>
             </w:pPr>
             <w:r>
               <w:rPr>
@@ -675,11 +929,26 @@
         </w:tc>
         <w:tc>
           <w:tcPr>
-            <w:tcW w:type="dxa" w:w="2"/>
+            <w:tcBorders>
+              <w:top w:val="single" w:sz="12" w:space="0" w:color="000000"/>
+              <w:left w:val="single" w:sz="12" w:space="0" w:color="000000"/>
+              <w:bottom w:val="single" w:sz="12" w:space="0" w:color="000000"/>
+              <w:right w:val="single" w:sz="12" w:space="0" w:color="000000"/>
+            </w:tcBorders>
+            <w:tcMar>
+              <w:top w:w="144" w:type="dxa"/>
+              <w:left w:w="144" w:type="dxa"/>
+              <w:bottom w:w="144" w:type="dxa"/>
+              <w:right w:w="144" w:type="dxa"/>
+            </w:tcMar>
+            <w:tcW w:w="1192" w:type="dxa"/>
+            <w:shd w:val="clear" w:color="auto" w:fill="FFFFFF"/>
+            <w:vAlign w:val="top"/>
           </w:tcPr>
           <w:p>
             <w:pPr>
               <w:jc w:val="left"/>
+              <w:spacing w:before="36" w:after="36" w:line="240" w:lineRule="exact"/>
             </w:pPr>
             <w:r>
               <w:rPr>
@@ -693,11 +962,26 @@
         </w:tc>
         <w:tc>
           <w:tcPr>
-            <w:tcW w:type="dxa" w:w="2"/>
+            <w:tcBorders>
+              <w:top w:val="single" w:sz="12" w:space="0" w:color="000000"/>
+              <w:left w:val="single" w:sz="12" w:space="0" w:color="000000"/>
+              <w:bottom w:val="single" w:sz="12" w:space="0" w:color="000000"/>
+              <w:right w:val="single" w:sz="12" w:space="0" w:color="000000"/>
+            </w:tcBorders>
+            <w:tcMar>
+              <w:top w:w="144" w:type="dxa"/>
+              <w:left w:w="144" w:type="dxa"/>
+              <w:bottom w:w="144" w:type="dxa"/>
+              <w:right w:w="144" w:type="dxa"/>
+            </w:tcMar>
+            <w:tcW w:w="1192" w:type="dxa"/>
+            <w:shd w:val="clear" w:color="auto" w:fill="FFFFFF"/>
+            <w:vAlign w:val="top"/>
           </w:tcPr>
           <w:p>
             <w:pPr>
               <w:jc w:val="left"/>
+              <w:spacing w:before="36" w:after="36" w:line="240" w:lineRule="exact"/>
             </w:pPr>
             <w:r>
               <w:rPr>
@@ -711,11 +995,26 @@
         </w:tc>
         <w:tc>
           <w:tcPr>
-            <w:tcW w:type="dxa" w:w="2"/>
+            <w:tcBorders>
+              <w:top w:val="single" w:sz="12" w:space="0" w:color="000000"/>
+              <w:left w:val="single" w:sz="12" w:space="0" w:color="000000"/>
+              <w:bottom w:val="single" w:sz="12" w:space="0" w:color="000000"/>
+              <w:right w:val="single" w:sz="12" w:space="0" w:color="000000"/>
+            </w:tcBorders>
+            <w:tcMar>
+              <w:top w:w="144" w:type="dxa"/>
+              <w:left w:w="144" w:type="dxa"/>
+              <w:bottom w:w="144" w:type="dxa"/>
+              <w:right w:w="144" w:type="dxa"/>
+            </w:tcMar>
+            <w:tcW w:w="1192" w:type="dxa"/>
+            <w:shd w:val="clear" w:color="auto" w:fill="FFFFFF"/>
+            <w:vAlign w:val="top"/>
           </w:tcPr>
           <w:p>
             <w:pPr>
               <w:jc w:val="left"/>
+              <w:spacing w:before="36" w:after="36" w:line="240" w:lineRule="exact"/>
             </w:pPr>
             <w:r>
               <w:rPr>
@@ -731,12 +1030,7 @@
     </w:tbl>
     <w:p>
       <w:pPr>
-        <w:spacing w:before="120" w:after="120"/>
-      </w:pPr>
-    </w:p>
-    <w:p>
-      <w:pPr>
-        <w:spacing w:after="240"/>
+        <w:spacing w:before="240" w:after="240"/>
       </w:pPr>
     </w:p>
     <w:p>
@@ -748,7 +1042,6 @@
         <w:rPr>
           <w:rFonts w:ascii="Times New Roman" w:hAnsi="Times New Roman"/>
           <w:b/>
-          <w:i w:val="0"/>
           <w:sz w:val="18"/>
         </w:rPr>
         <w:t>TABLE 1.2: CHARACTERISTICS OF DATASETS USED IN EXPERIMENTS</w:t>
@@ -756,32 +1049,47 @@
     </w:p>
     <w:tbl>
       <w:tblPr>
-        <w:tblStyle w:val="TableGrid"/>
-        <w:tblW w:type="auto" w:w="0"/>
+        <w:tblW w:w="4770" w:type="dxa"/>
         <w:jc w:val="center"/>
-        <w:tblLook w:firstColumn="1" w:firstRow="1" w:lastColumn="0" w:lastRow="0" w:noHBand="0" w:noVBand="1" w:val="04A0"/>
+        <w:tblLayout w:type="fixed"/>
+        <w:tblOverlap w:val="never"/>
       </w:tblPr>
       <w:tblGrid>
-        <w:gridCol w:w="2"/>
-        <w:gridCol w:w="2"/>
-        <w:gridCol w:w="2"/>
-        <w:gridCol w:w="2"/>
-        <w:gridCol w:w="2"/>
+        <w:gridCol w:w="2016"/>
+        <w:gridCol w:w="2016"/>
+        <w:gridCol w:w="2016"/>
+        <w:gridCol w:w="2016"/>
+        <w:gridCol w:w="2016"/>
       </w:tblGrid>
       <w:tr>
         <w:tc>
           <w:tcPr>
-            <w:tcW w:type="dxa" w:w="2"/>
+            <w:tcBorders>
+              <w:top w:val="single" w:sz="12" w:space="0" w:color="000000"/>
+              <w:left w:val="single" w:sz="12" w:space="0" w:color="000000"/>
+              <w:bottom w:val="single" w:sz="12" w:space="0" w:color="000000"/>
+              <w:right w:val="single" w:sz="12" w:space="0" w:color="000000"/>
+            </w:tcBorders>
+            <w:tcMar>
+              <w:top w:w="144" w:type="dxa"/>
+              <w:left w:w="144" w:type="dxa"/>
+              <w:bottom w:w="144" w:type="dxa"/>
+              <w:right w:w="144" w:type="dxa"/>
+            </w:tcMar>
+            <w:tcW w:w="954" w:type="dxa"/>
+            <w:shd w:val="clear" w:color="auto" w:fill="FFFFFF"/>
+            <w:vAlign w:val="top"/>
           </w:tcPr>
           <w:p>
             <w:pPr>
               <w:jc w:val="center"/>
+              <w:spacing w:before="72" w:after="72" w:line="240" w:lineRule="exact"/>
             </w:pPr>
             <w:r>
               <w:rPr>
                 <w:rFonts w:ascii="Times New Roman" w:hAnsi="Times New Roman"/>
                 <w:b/>
-                <w:sz w:val="18"/>
+                <w:sz w:val="20"/>
               </w:rPr>
               <w:t>Dataset</w:t>
             </w:r>
@@ -789,17 +1097,32 @@
         </w:tc>
         <w:tc>
           <w:tcPr>
-            <w:tcW w:type="dxa" w:w="2"/>
+            <w:tcBorders>
+              <w:top w:val="single" w:sz="12" w:space="0" w:color="000000"/>
+              <w:left w:val="single" w:sz="12" w:space="0" w:color="000000"/>
+              <w:bottom w:val="single" w:sz="12" w:space="0" w:color="000000"/>
+              <w:right w:val="single" w:sz="12" w:space="0" w:color="000000"/>
+            </w:tcBorders>
+            <w:tcMar>
+              <w:top w:w="144" w:type="dxa"/>
+              <w:left w:w="144" w:type="dxa"/>
+              <w:bottom w:w="144" w:type="dxa"/>
+              <w:right w:w="144" w:type="dxa"/>
+            </w:tcMar>
+            <w:tcW w:w="954" w:type="dxa"/>
+            <w:shd w:val="clear" w:color="auto" w:fill="FFFFFF"/>
+            <w:vAlign w:val="top"/>
           </w:tcPr>
           <w:p>
             <w:pPr>
               <w:jc w:val="center"/>
+              <w:spacing w:before="72" w:after="72" w:line="240" w:lineRule="exact"/>
             </w:pPr>
             <w:r>
               <w:rPr>
                 <w:rFonts w:ascii="Times New Roman" w:hAnsi="Times New Roman"/>
                 <w:b/>
-                <w:sz w:val="18"/>
+                <w:sz w:val="20"/>
               </w:rPr>
               <w:t>Size</w:t>
             </w:r>
@@ -807,17 +1130,32 @@
         </w:tc>
         <w:tc>
           <w:tcPr>
-            <w:tcW w:type="dxa" w:w="2"/>
+            <w:tcBorders>
+              <w:top w:val="single" w:sz="12" w:space="0" w:color="000000"/>
+              <w:left w:val="single" w:sz="12" w:space="0" w:color="000000"/>
+              <w:bottom w:val="single" w:sz="12" w:space="0" w:color="000000"/>
+              <w:right w:val="single" w:sz="12" w:space="0" w:color="000000"/>
+            </w:tcBorders>
+            <w:tcMar>
+              <w:top w:w="144" w:type="dxa"/>
+              <w:left w:w="144" w:type="dxa"/>
+              <w:bottom w:w="144" w:type="dxa"/>
+              <w:right w:w="144" w:type="dxa"/>
+            </w:tcMar>
+            <w:tcW w:w="954" w:type="dxa"/>
+            <w:shd w:val="clear" w:color="auto" w:fill="FFFFFF"/>
+            <w:vAlign w:val="top"/>
           </w:tcPr>
           <w:p>
             <w:pPr>
               <w:jc w:val="center"/>
+              <w:spacing w:before="72" w:after="72" w:line="240" w:lineRule="exact"/>
             </w:pPr>
             <w:r>
               <w:rPr>
                 <w:rFonts w:ascii="Times New Roman" w:hAnsi="Times New Roman"/>
                 <w:b/>
-                <w:sz w:val="18"/>
+                <w:sz w:val="20"/>
               </w:rPr>
               <w:t>Features</w:t>
             </w:r>
@@ -825,17 +1163,32 @@
         </w:tc>
         <w:tc>
           <w:tcPr>
-            <w:tcW w:type="dxa" w:w="2"/>
+            <w:tcBorders>
+              <w:top w:val="single" w:sz="12" w:space="0" w:color="000000"/>
+              <w:left w:val="single" w:sz="12" w:space="0" w:color="000000"/>
+              <w:bottom w:val="single" w:sz="12" w:space="0" w:color="000000"/>
+              <w:right w:val="single" w:sz="12" w:space="0" w:color="000000"/>
+            </w:tcBorders>
+            <w:tcMar>
+              <w:top w:w="144" w:type="dxa"/>
+              <w:left w:w="144" w:type="dxa"/>
+              <w:bottom w:w="144" w:type="dxa"/>
+              <w:right w:w="144" w:type="dxa"/>
+            </w:tcMar>
+            <w:tcW w:w="954" w:type="dxa"/>
+            <w:shd w:val="clear" w:color="auto" w:fill="FFFFFF"/>
+            <w:vAlign w:val="top"/>
           </w:tcPr>
           <w:p>
             <w:pPr>
               <w:jc w:val="center"/>
+              <w:spacing w:before="72" w:after="72" w:line="240" w:lineRule="exact"/>
             </w:pPr>
             <w:r>
               <w:rPr>
                 <w:rFonts w:ascii="Times New Roman" w:hAnsi="Times New Roman"/>
                 <w:b/>
-                <w:sz w:val="18"/>
+                <w:sz w:val="20"/>
               </w:rPr>
               <w:t>Classes</w:t>
             </w:r>
@@ -843,17 +1196,32 @@
         </w:tc>
         <w:tc>
           <w:tcPr>
-            <w:tcW w:type="dxa" w:w="2"/>
+            <w:tcBorders>
+              <w:top w:val="single" w:sz="12" w:space="0" w:color="000000"/>
+              <w:left w:val="single" w:sz="12" w:space="0" w:color="000000"/>
+              <w:bottom w:val="single" w:sz="12" w:space="0" w:color="000000"/>
+              <w:right w:val="single" w:sz="12" w:space="0" w:color="000000"/>
+            </w:tcBorders>
+            <w:tcMar>
+              <w:top w:w="144" w:type="dxa"/>
+              <w:left w:w="144" w:type="dxa"/>
+              <w:bottom w:w="144" w:type="dxa"/>
+              <w:right w:w="144" w:type="dxa"/>
+            </w:tcMar>
+            <w:tcW w:w="954" w:type="dxa"/>
+            <w:shd w:val="clear" w:color="auto" w:fill="FFFFFF"/>
+            <w:vAlign w:val="top"/>
           </w:tcPr>
           <w:p>
             <w:pPr>
               <w:jc w:val="center"/>
+              <w:spacing w:before="72" w:after="72" w:line="240" w:lineRule="exact"/>
             </w:pPr>
             <w:r>
               <w:rPr>
                 <w:rFonts w:ascii="Times New Roman" w:hAnsi="Times New Roman"/>
                 <w:b/>
-                <w:sz w:val="18"/>
+                <w:sz w:val="20"/>
               </w:rPr>
               <w:t>Domain</w:t>
             </w:r>
@@ -863,11 +1231,26 @@
       <w:tr>
         <w:tc>
           <w:tcPr>
-            <w:tcW w:type="dxa" w:w="2"/>
+            <w:tcBorders>
+              <w:top w:val="single" w:sz="12" w:space="0" w:color="000000"/>
+              <w:left w:val="single" w:sz="12" w:space="0" w:color="000000"/>
+              <w:bottom w:val="single" w:sz="12" w:space="0" w:color="000000"/>
+              <w:right w:val="single" w:sz="12" w:space="0" w:color="000000"/>
+            </w:tcBorders>
+            <w:tcMar>
+              <w:top w:w="144" w:type="dxa"/>
+              <w:left w:w="144" w:type="dxa"/>
+              <w:bottom w:w="144" w:type="dxa"/>
+              <w:right w:w="144" w:type="dxa"/>
+            </w:tcMar>
+            <w:tcW w:w="954" w:type="dxa"/>
+            <w:shd w:val="clear" w:color="auto" w:fill="FFFFFF"/>
+            <w:vAlign w:val="top"/>
           </w:tcPr>
           <w:p>
             <w:pPr>
               <w:jc w:val="left"/>
+              <w:spacing w:before="36" w:after="36" w:line="240" w:lineRule="exact"/>
             </w:pPr>
             <w:r>
               <w:rPr>
@@ -881,11 +1264,26 @@
         </w:tc>
         <w:tc>
           <w:tcPr>
-            <w:tcW w:type="dxa" w:w="2"/>
+            <w:tcBorders>
+              <w:top w:val="single" w:sz="12" w:space="0" w:color="000000"/>
+              <w:left w:val="single" w:sz="12" w:space="0" w:color="000000"/>
+              <w:bottom w:val="single" w:sz="12" w:space="0" w:color="000000"/>
+              <w:right w:val="single" w:sz="12" w:space="0" w:color="000000"/>
+            </w:tcBorders>
+            <w:tcMar>
+              <w:top w:w="144" w:type="dxa"/>
+              <w:left w:w="144" w:type="dxa"/>
+              <w:bottom w:w="144" w:type="dxa"/>
+              <w:right w:w="144" w:type="dxa"/>
+            </w:tcMar>
+            <w:tcW w:w="954" w:type="dxa"/>
+            <w:shd w:val="clear" w:color="auto" w:fill="FFFFFF"/>
+            <w:vAlign w:val="top"/>
           </w:tcPr>
           <w:p>
             <w:pPr>
               <w:jc w:val="left"/>
+              <w:spacing w:before="36" w:after="36" w:line="240" w:lineRule="exact"/>
             </w:pPr>
             <w:r>
               <w:rPr>
@@ -899,11 +1297,26 @@
         </w:tc>
         <w:tc>
           <w:tcPr>
-            <w:tcW w:type="dxa" w:w="2"/>
+            <w:tcBorders>
+              <w:top w:val="single" w:sz="12" w:space="0" w:color="000000"/>
+              <w:left w:val="single" w:sz="12" w:space="0" w:color="000000"/>
+              <w:bottom w:val="single" w:sz="12" w:space="0" w:color="000000"/>
+              <w:right w:val="single" w:sz="12" w:space="0" w:color="000000"/>
+            </w:tcBorders>
+            <w:tcMar>
+              <w:top w:w="144" w:type="dxa"/>
+              <w:left w:w="144" w:type="dxa"/>
+              <w:bottom w:w="144" w:type="dxa"/>
+              <w:right w:w="144" w:type="dxa"/>
+            </w:tcMar>
+            <w:tcW w:w="954" w:type="dxa"/>
+            <w:shd w:val="clear" w:color="auto" w:fill="FFFFFF"/>
+            <w:vAlign w:val="top"/>
           </w:tcPr>
           <w:p>
             <w:pPr>
               <w:jc w:val="left"/>
+              <w:spacing w:before="36" w:after="36" w:line="240" w:lineRule="exact"/>
             </w:pPr>
             <w:r>
               <w:rPr>
@@ -917,11 +1330,26 @@
         </w:tc>
         <w:tc>
           <w:tcPr>
-            <w:tcW w:type="dxa" w:w="2"/>
+            <w:tcBorders>
+              <w:top w:val="single" w:sz="12" w:space="0" w:color="000000"/>
+              <w:left w:val="single" w:sz="12" w:space="0" w:color="000000"/>
+              <w:bottom w:val="single" w:sz="12" w:space="0" w:color="000000"/>
+              <w:right w:val="single" w:sz="12" w:space="0" w:color="000000"/>
+            </w:tcBorders>
+            <w:tcMar>
+              <w:top w:w="144" w:type="dxa"/>
+              <w:left w:w="144" w:type="dxa"/>
+              <w:bottom w:w="144" w:type="dxa"/>
+              <w:right w:w="144" w:type="dxa"/>
+            </w:tcMar>
+            <w:tcW w:w="954" w:type="dxa"/>
+            <w:shd w:val="clear" w:color="auto" w:fill="FFFFFF"/>
+            <w:vAlign w:val="top"/>
           </w:tcPr>
           <w:p>
             <w:pPr>
               <w:jc w:val="left"/>
+              <w:spacing w:before="36" w:after="36" w:line="240" w:lineRule="exact"/>
             </w:pPr>
             <w:r>
               <w:rPr>
@@ -935,11 +1363,26 @@
         </w:tc>
         <w:tc>
           <w:tcPr>
-            <w:tcW w:type="dxa" w:w="2"/>
+            <w:tcBorders>
+              <w:top w:val="single" w:sz="12" w:space="0" w:color="000000"/>
+              <w:left w:val="single" w:sz="12" w:space="0" w:color="000000"/>
+              <w:bottom w:val="single" w:sz="12" w:space="0" w:color="000000"/>
+              <w:right w:val="single" w:sz="12" w:space="0" w:color="000000"/>
+            </w:tcBorders>
+            <w:tcMar>
+              <w:top w:w="144" w:type="dxa"/>
+              <w:left w:w="144" w:type="dxa"/>
+              <w:bottom w:w="144" w:type="dxa"/>
+              <w:right w:w="144" w:type="dxa"/>
+            </w:tcMar>
+            <w:tcW w:w="954" w:type="dxa"/>
+            <w:shd w:val="clear" w:color="auto" w:fill="FFFFFF"/>
+            <w:vAlign w:val="top"/>
           </w:tcPr>
           <w:p>
             <w:pPr>
               <w:jc w:val="left"/>
+              <w:spacing w:before="36" w:after="36" w:line="240" w:lineRule="exact"/>
             </w:pPr>
             <w:r>
               <w:rPr>
@@ -955,11 +1398,26 @@
       <w:tr>
         <w:tc>
           <w:tcPr>
-            <w:tcW w:type="dxa" w:w="2"/>
+            <w:tcBorders>
+              <w:top w:val="single" w:sz="12" w:space="0" w:color="000000"/>
+              <w:left w:val="single" w:sz="12" w:space="0" w:color="000000"/>
+              <w:bottom w:val="single" w:sz="12" w:space="0" w:color="000000"/>
+              <w:right w:val="single" w:sz="12" w:space="0" w:color="000000"/>
+            </w:tcBorders>
+            <w:tcMar>
+              <w:top w:w="144" w:type="dxa"/>
+              <w:left w:w="144" w:type="dxa"/>
+              <w:bottom w:w="144" w:type="dxa"/>
+              <w:right w:w="144" w:type="dxa"/>
+            </w:tcMar>
+            <w:tcW w:w="954" w:type="dxa"/>
+            <w:shd w:val="clear" w:color="auto" w:fill="FFFFFF"/>
+            <w:vAlign w:val="top"/>
           </w:tcPr>
           <w:p>
             <w:pPr>
               <w:jc w:val="left"/>
+              <w:spacing w:before="36" w:after="36" w:line="240" w:lineRule="exact"/>
             </w:pPr>
             <w:r>
               <w:rPr>
@@ -973,11 +1431,26 @@
         </w:tc>
         <w:tc>
           <w:tcPr>
-            <w:tcW w:type="dxa" w:w="2"/>
+            <w:tcBorders>
+              <w:top w:val="single" w:sz="12" w:space="0" w:color="000000"/>
+              <w:left w:val="single" w:sz="12" w:space="0" w:color="000000"/>
+              <w:bottom w:val="single" w:sz="12" w:space="0" w:color="000000"/>
+              <w:right w:val="single" w:sz="12" w:space="0" w:color="000000"/>
+            </w:tcBorders>
+            <w:tcMar>
+              <w:top w:w="144" w:type="dxa"/>
+              <w:left w:w="144" w:type="dxa"/>
+              <w:bottom w:w="144" w:type="dxa"/>
+              <w:right w:w="144" w:type="dxa"/>
+            </w:tcMar>
+            <w:tcW w:w="954" w:type="dxa"/>
+            <w:shd w:val="clear" w:color="auto" w:fill="FFFFFF"/>
+            <w:vAlign w:val="top"/>
           </w:tcPr>
           <w:p>
             <w:pPr>
               <w:jc w:val="left"/>
+              <w:spacing w:before="36" w:after="36" w:line="240" w:lineRule="exact"/>
             </w:pPr>
             <w:r>
               <w:rPr>
@@ -991,11 +1464,26 @@
         </w:tc>
         <w:tc>
           <w:tcPr>
-            <w:tcW w:type="dxa" w:w="2"/>
+            <w:tcBorders>
+              <w:top w:val="single" w:sz="12" w:space="0" w:color="000000"/>
+              <w:left w:val="single" w:sz="12" w:space="0" w:color="000000"/>
+              <w:bottom w:val="single" w:sz="12" w:space="0" w:color="000000"/>
+              <w:right w:val="single" w:sz="12" w:space="0" w:color="000000"/>
+            </w:tcBorders>
+            <w:tcMar>
+              <w:top w:w="144" w:type="dxa"/>
+              <w:left w:w="144" w:type="dxa"/>
+              <w:bottom w:w="144" w:type="dxa"/>
+              <w:right w:w="144" w:type="dxa"/>
+            </w:tcMar>
+            <w:tcW w:w="954" w:type="dxa"/>
+            <w:shd w:val="clear" w:color="auto" w:fill="FFFFFF"/>
+            <w:vAlign w:val="top"/>
           </w:tcPr>
           <w:p>
             <w:pPr>
               <w:jc w:val="left"/>
+              <w:spacing w:before="36" w:after="36" w:line="240" w:lineRule="exact"/>
             </w:pPr>
             <w:r>
               <w:rPr>
@@ -1009,11 +1497,26 @@
         </w:tc>
         <w:tc>
           <w:tcPr>
-            <w:tcW w:type="dxa" w:w="2"/>
+            <w:tcBorders>
+              <w:top w:val="single" w:sz="12" w:space="0" w:color="000000"/>
+              <w:left w:val="single" w:sz="12" w:space="0" w:color="000000"/>
+              <w:bottom w:val="single" w:sz="12" w:space="0" w:color="000000"/>
+              <w:right w:val="single" w:sz="12" w:space="0" w:color="000000"/>
+            </w:tcBorders>
+            <w:tcMar>
+              <w:top w:w="144" w:type="dxa"/>
+              <w:left w:w="144" w:type="dxa"/>
+              <w:bottom w:w="144" w:type="dxa"/>
+              <w:right w:w="144" w:type="dxa"/>
+            </w:tcMar>
+            <w:tcW w:w="954" w:type="dxa"/>
+            <w:shd w:val="clear" w:color="auto" w:fill="FFFFFF"/>
+            <w:vAlign w:val="top"/>
           </w:tcPr>
           <w:p>
             <w:pPr>
               <w:jc w:val="left"/>
+              <w:spacing w:before="36" w:after="36" w:line="240" w:lineRule="exact"/>
             </w:pPr>
             <w:r>
               <w:rPr>
@@ -1027,11 +1530,26 @@
         </w:tc>
         <w:tc>
           <w:tcPr>
-            <w:tcW w:type="dxa" w:w="2"/>
+            <w:tcBorders>
+              <w:top w:val="single" w:sz="12" w:space="0" w:color="000000"/>
+              <w:left w:val="single" w:sz="12" w:space="0" w:color="000000"/>
+              <w:bottom w:val="single" w:sz="12" w:space="0" w:color="000000"/>
+              <w:right w:val="single" w:sz="12" w:space="0" w:color="000000"/>
+            </w:tcBorders>
+            <w:tcMar>
+              <w:top w:w="144" w:type="dxa"/>
+              <w:left w:w="144" w:type="dxa"/>
+              <w:bottom w:w="144" w:type="dxa"/>
+              <w:right w:w="144" w:type="dxa"/>
+            </w:tcMar>
+            <w:tcW w:w="954" w:type="dxa"/>
+            <w:shd w:val="clear" w:color="auto" w:fill="FFFFFF"/>
+            <w:vAlign w:val="top"/>
           </w:tcPr>
           <w:p>
             <w:pPr>
               <w:jc w:val="left"/>
+              <w:spacing w:before="36" w:after="36" w:line="240" w:lineRule="exact"/>
             </w:pPr>
             <w:r>
               <w:rPr>
@@ -1047,11 +1565,26 @@
       <w:tr>
         <w:tc>
           <w:tcPr>
-            <w:tcW w:type="dxa" w:w="2"/>
+            <w:tcBorders>
+              <w:top w:val="single" w:sz="12" w:space="0" w:color="000000"/>
+              <w:left w:val="single" w:sz="12" w:space="0" w:color="000000"/>
+              <w:bottom w:val="single" w:sz="12" w:space="0" w:color="000000"/>
+              <w:right w:val="single" w:sz="12" w:space="0" w:color="000000"/>
+            </w:tcBorders>
+            <w:tcMar>
+              <w:top w:w="144" w:type="dxa"/>
+              <w:left w:w="144" w:type="dxa"/>
+              <w:bottom w:w="144" w:type="dxa"/>
+              <w:right w:w="144" w:type="dxa"/>
+            </w:tcMar>
+            <w:tcW w:w="954" w:type="dxa"/>
+            <w:shd w:val="clear" w:color="auto" w:fill="FFFFFF"/>
+            <w:vAlign w:val="top"/>
           </w:tcPr>
           <w:p>
             <w:pPr>
               <w:jc w:val="left"/>
+              <w:spacing w:before="36" w:after="36" w:line="240" w:lineRule="exact"/>
             </w:pPr>
             <w:r>
               <w:rPr>
@@ -1065,11 +1598,26 @@
         </w:tc>
         <w:tc>
           <w:tcPr>
-            <w:tcW w:type="dxa" w:w="2"/>
+            <w:tcBorders>
+              <w:top w:val="single" w:sz="12" w:space="0" w:color="000000"/>
+              <w:left w:val="single" w:sz="12" w:space="0" w:color="000000"/>
+              <w:bottom w:val="single" w:sz="12" w:space="0" w:color="000000"/>
+              <w:right w:val="single" w:sz="12" w:space="0" w:color="000000"/>
+            </w:tcBorders>
+            <w:tcMar>
+              <w:top w:w="144" w:type="dxa"/>
+              <w:left w:w="144" w:type="dxa"/>
+              <w:bottom w:w="144" w:type="dxa"/>
+              <w:right w:w="144" w:type="dxa"/>
+            </w:tcMar>
+            <w:tcW w:w="954" w:type="dxa"/>
+            <w:shd w:val="clear" w:color="auto" w:fill="FFFFFF"/>
+            <w:vAlign w:val="top"/>
           </w:tcPr>
           <w:p>
             <w:pPr>
               <w:jc w:val="left"/>
+              <w:spacing w:before="36" w:after="36" w:line="240" w:lineRule="exact"/>
             </w:pPr>
             <w:r>
               <w:rPr>
@@ -1083,11 +1631,26 @@
         </w:tc>
         <w:tc>
           <w:tcPr>
-            <w:tcW w:type="dxa" w:w="2"/>
+            <w:tcBorders>
+              <w:top w:val="single" w:sz="12" w:space="0" w:color="000000"/>
+              <w:left w:val="single" w:sz="12" w:space="0" w:color="000000"/>
+              <w:bottom w:val="single" w:sz="12" w:space="0" w:color="000000"/>
+              <w:right w:val="single" w:sz="12" w:space="0" w:color="000000"/>
+            </w:tcBorders>
+            <w:tcMar>
+              <w:top w:w="144" w:type="dxa"/>
+              <w:left w:w="144" w:type="dxa"/>
+              <w:bottom w:w="144" w:type="dxa"/>
+              <w:right w:w="144" w:type="dxa"/>
+            </w:tcMar>
+            <w:tcW w:w="954" w:type="dxa"/>
+            <w:shd w:val="clear" w:color="auto" w:fill="FFFFFF"/>
+            <w:vAlign w:val="top"/>
           </w:tcPr>
           <w:p>
             <w:pPr>
               <w:jc w:val="left"/>
+              <w:spacing w:before="36" w:after="36" w:line="240" w:lineRule="exact"/>
             </w:pPr>
             <w:r>
               <w:rPr>
@@ -1101,11 +1664,26 @@
         </w:tc>
         <w:tc>
           <w:tcPr>
-            <w:tcW w:type="dxa" w:w="2"/>
+            <w:tcBorders>
+              <w:top w:val="single" w:sz="12" w:space="0" w:color="000000"/>
+              <w:left w:val="single" w:sz="12" w:space="0" w:color="000000"/>
+              <w:bottom w:val="single" w:sz="12" w:space="0" w:color="000000"/>
+              <w:right w:val="single" w:sz="12" w:space="0" w:color="000000"/>
+            </w:tcBorders>
+            <w:tcMar>
+              <w:top w:w="144" w:type="dxa"/>
+              <w:left w:w="144" w:type="dxa"/>
+              <w:bottom w:w="144" w:type="dxa"/>
+              <w:right w:w="144" w:type="dxa"/>
+            </w:tcMar>
+            <w:tcW w:w="954" w:type="dxa"/>
+            <w:shd w:val="clear" w:color="auto" w:fill="FFFFFF"/>
+            <w:vAlign w:val="top"/>
           </w:tcPr>
           <w:p>
             <w:pPr>
               <w:jc w:val="left"/>
+              <w:spacing w:before="36" w:after="36" w:line="240" w:lineRule="exact"/>
             </w:pPr>
             <w:r>
               <w:rPr>
@@ -1119,11 +1697,26 @@
         </w:tc>
         <w:tc>
           <w:tcPr>
-            <w:tcW w:type="dxa" w:w="2"/>
+            <w:tcBorders>
+              <w:top w:val="single" w:sz="12" w:space="0" w:color="000000"/>
+              <w:left w:val="single" w:sz="12" w:space="0" w:color="000000"/>
+              <w:bottom w:val="single" w:sz="12" w:space="0" w:color="000000"/>
+              <w:right w:val="single" w:sz="12" w:space="0" w:color="000000"/>
+            </w:tcBorders>
+            <w:tcMar>
+              <w:top w:w="144" w:type="dxa"/>
+              <w:left w:w="144" w:type="dxa"/>
+              <w:bottom w:w="144" w:type="dxa"/>
+              <w:right w:w="144" w:type="dxa"/>
+            </w:tcMar>
+            <w:tcW w:w="954" w:type="dxa"/>
+            <w:shd w:val="clear" w:color="auto" w:fill="FFFFFF"/>
+            <w:vAlign w:val="top"/>
           </w:tcPr>
           <w:p>
             <w:pPr>
               <w:jc w:val="left"/>
+              <w:spacing w:before="36" w:after="36" w:line="240" w:lineRule="exact"/>
             </w:pPr>
             <w:r>
               <w:rPr>
@@ -1139,11 +1732,26 @@
       <w:tr>
         <w:tc>
           <w:tcPr>
-            <w:tcW w:type="dxa" w:w="2"/>
+            <w:tcBorders>
+              <w:top w:val="single" w:sz="12" w:space="0" w:color="000000"/>
+              <w:left w:val="single" w:sz="12" w:space="0" w:color="000000"/>
+              <w:bottom w:val="single" w:sz="12" w:space="0" w:color="000000"/>
+              <w:right w:val="single" w:sz="12" w:space="0" w:color="000000"/>
+            </w:tcBorders>
+            <w:tcMar>
+              <w:top w:w="144" w:type="dxa"/>
+              <w:left w:w="144" w:type="dxa"/>
+              <w:bottom w:w="144" w:type="dxa"/>
+              <w:right w:w="144" w:type="dxa"/>
+            </w:tcMar>
+            <w:tcW w:w="954" w:type="dxa"/>
+            <w:shd w:val="clear" w:color="auto" w:fill="FFFFFF"/>
+            <w:vAlign w:val="top"/>
           </w:tcPr>
           <w:p>
             <w:pPr>
               <w:jc w:val="left"/>
+              <w:spacing w:before="36" w:after="36" w:line="240" w:lineRule="exact"/>
             </w:pPr>
             <w:r>
               <w:rPr>
@@ -1157,11 +1765,26 @@
         </w:tc>
         <w:tc>
           <w:tcPr>
-            <w:tcW w:type="dxa" w:w="2"/>
+            <w:tcBorders>
+              <w:top w:val="single" w:sz="12" w:space="0" w:color="000000"/>
+              <w:left w:val="single" w:sz="12" w:space="0" w:color="000000"/>
+              <w:bottom w:val="single" w:sz="12" w:space="0" w:color="000000"/>
+              <w:right w:val="single" w:sz="12" w:space="0" w:color="000000"/>
+            </w:tcBorders>
+            <w:tcMar>
+              <w:top w:w="144" w:type="dxa"/>
+              <w:left w:w="144" w:type="dxa"/>
+              <w:bottom w:w="144" w:type="dxa"/>
+              <w:right w:w="144" w:type="dxa"/>
+            </w:tcMar>
+            <w:tcW w:w="954" w:type="dxa"/>
+            <w:shd w:val="clear" w:color="auto" w:fill="FFFFFF"/>
+            <w:vAlign w:val="top"/>
           </w:tcPr>
           <w:p>
             <w:pPr>
               <w:jc w:val="left"/>
+              <w:spacing w:before="36" w:after="36" w:line="240" w:lineRule="exact"/>
             </w:pPr>
             <w:r>
               <w:rPr>
@@ -1175,11 +1798,26 @@
         </w:tc>
         <w:tc>
           <w:tcPr>
-            <w:tcW w:type="dxa" w:w="2"/>
+            <w:tcBorders>
+              <w:top w:val="single" w:sz="12" w:space="0" w:color="000000"/>
+              <w:left w:val="single" w:sz="12" w:space="0" w:color="000000"/>
+              <w:bottom w:val="single" w:sz="12" w:space="0" w:color="000000"/>
+              <w:right w:val="single" w:sz="12" w:space="0" w:color="000000"/>
+            </w:tcBorders>
+            <w:tcMar>
+              <w:top w:w="144" w:type="dxa"/>
+              <w:left w:w="144" w:type="dxa"/>
+              <w:bottom w:w="144" w:type="dxa"/>
+              <w:right w:w="144" w:type="dxa"/>
+            </w:tcMar>
+            <w:tcW w:w="954" w:type="dxa"/>
+            <w:shd w:val="clear" w:color="auto" w:fill="FFFFFF"/>
+            <w:vAlign w:val="top"/>
           </w:tcPr>
           <w:p>
             <w:pPr>
               <w:jc w:val="left"/>
+              <w:spacing w:before="36" w:after="36" w:line="240" w:lineRule="exact"/>
             </w:pPr>
             <w:r>
               <w:rPr>
@@ -1193,11 +1831,26 @@
         </w:tc>
         <w:tc>
           <w:tcPr>
-            <w:tcW w:type="dxa" w:w="2"/>
+            <w:tcBorders>
+              <w:top w:val="single" w:sz="12" w:space="0" w:color="000000"/>
+              <w:left w:val="single" w:sz="12" w:space="0" w:color="000000"/>
+              <w:bottom w:val="single" w:sz="12" w:space="0" w:color="000000"/>
+              <w:right w:val="single" w:sz="12" w:space="0" w:color="000000"/>
+            </w:tcBorders>
+            <w:tcMar>
+              <w:top w:w="144" w:type="dxa"/>
+              <w:left w:w="144" w:type="dxa"/>
+              <w:bottom w:w="144" w:type="dxa"/>
+              <w:right w:w="144" w:type="dxa"/>
+            </w:tcMar>
+            <w:tcW w:w="954" w:type="dxa"/>
+            <w:shd w:val="clear" w:color="auto" w:fill="FFFFFF"/>
+            <w:vAlign w:val="top"/>
           </w:tcPr>
           <w:p>
             <w:pPr>
               <w:jc w:val="left"/>
+              <w:spacing w:before="36" w:after="36" w:line="240" w:lineRule="exact"/>
             </w:pPr>
             <w:r>
               <w:rPr>
@@ -1211,11 +1864,26 @@
         </w:tc>
         <w:tc>
           <w:tcPr>
-            <w:tcW w:type="dxa" w:w="2"/>
+            <w:tcBorders>
+              <w:top w:val="single" w:sz="12" w:space="0" w:color="000000"/>
+              <w:left w:val="single" w:sz="12" w:space="0" w:color="000000"/>
+              <w:bottom w:val="single" w:sz="12" w:space="0" w:color="000000"/>
+              <w:right w:val="single" w:sz="12" w:space="0" w:color="000000"/>
+            </w:tcBorders>
+            <w:tcMar>
+              <w:top w:w="144" w:type="dxa"/>
+              <w:left w:w="144" w:type="dxa"/>
+              <w:bottom w:w="144" w:type="dxa"/>
+              <w:right w:w="144" w:type="dxa"/>
+            </w:tcMar>
+            <w:tcW w:w="954" w:type="dxa"/>
+            <w:shd w:val="clear" w:color="auto" w:fill="FFFFFF"/>
+            <w:vAlign w:val="top"/>
           </w:tcPr>
           <w:p>
             <w:pPr>
               <w:jc w:val="left"/>
+              <w:spacing w:before="36" w:after="36" w:line="240" w:lineRule="exact"/>
             </w:pPr>
             <w:r>
               <w:rPr>
@@ -1231,12 +1899,7 @@
     </w:tbl>
     <w:p>
       <w:pPr>
-        <w:spacing w:before="120" w:after="120"/>
-      </w:pPr>
-    </w:p>
-    <w:p>
-      <w:pPr>
-        <w:spacing w:after="240"/>
+        <w:spacing w:before="240" w:after="240"/>
       </w:pPr>
     </w:p>
     <w:p>
@@ -1248,7 +1911,6 @@
         <w:rPr>
           <w:rFonts w:ascii="Times New Roman" w:hAnsi="Times New Roman"/>
           <w:b/>
-          <w:i w:val="0"/>
           <w:sz w:val="18"/>
         </w:rPr>
         <w:t>TABLE 1.3: COMPREHENSIVE RESULTS MATRIX WITH STATISTICAL SIGNIFICANCE</w:t>
@@ -1256,25 +1918,19 @@
     </w:p>
     <w:p>
       <w:pPr>
-        <w:spacing w:after="480" w:before="240"/>
-        <w:spacing w:after="480" w:before="240"/>
+        <w:spacing w:before="240" w:after="120"/>
       </w:pPr>
     </w:p>
     <w:p>
       <w:pPr>
-        <w:keepNext/>
-        <w:keepLines/>
-        <w:pageBreakBefore w:val="0"/>
+        <w:spacing w:before="120" w:after="120"/>
         <w:jc w:val="center"/>
-        <w:spacing w:before="360" w:after="360" w:line="240" w:lineRule="exact"/>
-        <w:keepNext w:val="1"/>
-        <w:keepLines w:val="1"/>
       </w:pPr>
       <w:r>
         <w:drawing>
           <wp:inline xmlns:a="http://schemas.openxmlformats.org/drawingml/2006/main" xmlns:pic="http://schemas.openxmlformats.org/drawingml/2006/picture">
-            <wp:extent cx="3028950" cy="3028950"/>
-            <wp:docPr id="1" name="Picture 1"/>
+            <wp:extent cx="1645920" cy="1645920"/>
+            <wp:docPr id="1" name="Image_3" descr="Table Image"/>
             <wp:cNvGraphicFramePr>
               <a:graphicFrameLocks noChangeAspect="1"/>
             </wp:cNvGraphicFramePr>
@@ -1294,7 +1950,7 @@
                   <pic:spPr>
                     <a:xfrm>
                       <a:off x="0" y="0"/>
-                      <a:ext cx="3028950" cy="3028950"/>
+                      <a:ext cx="1645920" cy="1645920"/>
                     </a:xfrm>
                     <a:prstGeom prst="rect"/>
                   </pic:spPr>
@@ -1307,36 +1963,37 @@
     </w:p>
     <w:p>
       <w:pPr>
-        <w:spacing w:after="480" w:before="240"/>
-        <w:spacing w:after="480" w:before="240"/>
+        <w:spacing w:before="120" w:after="240"/>
       </w:pPr>
     </w:p>
     <w:p>
       <w:pPr>
-        <w:spacing w:after="240"/>
+        <w:spacing w:before="0" w:after="120"/>
+      </w:pPr>
+      <w:r>
+        <w:br w:type="column"/>
+      </w:r>
+    </w:p>
+    <w:p>
+      <w:pPr>
+        <w:keepNext w:val="0"/>
+        <w:pageBreakBefore w:val="0"/>
+        <w:spacing w:before="120" w:after="60"/>
       </w:pPr>
     </w:p>
     <w:p>
       <w:pPr>
-        <w:spacing w:after="480" w:before="240"/>
-        <w:spacing w:after="480" w:before="240"/>
-      </w:pPr>
-    </w:p>
-    <w:p>
-      <w:pPr>
-        <w:keepNext/>
-        <w:keepLines/>
-        <w:pageBreakBefore w:val="0"/>
         <w:jc w:val="center"/>
-        <w:spacing w:before="360" w:after="360" w:line="240" w:lineRule="exact"/>
         <w:keepNext w:val="1"/>
         <w:keepLines w:val="1"/>
+        <w:spacing w:before="240" w:after="240" w:line="360" w:lineRule="exact"/>
+        <w:ind w:left="0" w:right="0"/>
       </w:pPr>
       <w:r>
         <w:drawing>
           <wp:inline xmlns:a="http://schemas.openxmlformats.org/drawingml/2006/main" xmlns:pic="http://schemas.openxmlformats.org/drawingml/2006/picture">
-            <wp:extent cx="3028950" cy="3028950"/>
-            <wp:docPr id="2" name="Picture 2"/>
+            <wp:extent cx="1645920" cy="1645920"/>
+            <wp:docPr id="2" name="Figure_1_1" descr="Section Figure: Performance comparison across different datasets"/>
             <wp:cNvGraphicFramePr>
               <a:graphicFrameLocks noChangeAspect="1"/>
             </wp:cNvGraphicFramePr>
@@ -1356,7 +2013,7 @@
                   <pic:spPr>
                     <a:xfrm>
                       <a:off x="0" y="0"/>
-                      <a:ext cx="3028950" cy="3028950"/>
+                      <a:ext cx="1645920" cy="1645920"/>
                     </a:xfrm>
                     <a:prstGeom prst="rect"/>
                   </pic:spPr>
@@ -1369,35 +2026,13 @@
     </w:p>
     <w:p>
       <w:pPr>
-        <w:spacing w:before="120" w:after="360"/>
+        <w:spacing w:before="60" w:after="240"/>
         <w:jc w:val="center"/>
       </w:pPr>
       <w:r>
         <w:rPr>
           <w:rFonts w:ascii="Times New Roman" w:hAnsi="Times New Roman"/>
           <w:b/>
-          <w:i w:val="0"/>
-          <w:sz w:val="18"/>
-        </w:rPr>
-        <w:t>FIG. 1.0: COMPREHENSIVE RESULTS MATRIX WITH STATISTICAL SIGNIFICANCE</w:t>
-      </w:r>
-    </w:p>
-    <w:p>
-      <w:pPr>
-        <w:spacing w:after="480" w:before="240"/>
-        <w:spacing w:after="480" w:before="240"/>
-      </w:pPr>
-    </w:p>
-    <w:p>
-      <w:pPr>
-        <w:spacing w:before="120" w:after="60"/>
-        <w:jc w:val="center"/>
-      </w:pPr>
-      <w:r>
-        <w:rPr>
-          <w:rFonts w:ascii="Times New Roman" w:hAnsi="Times New Roman"/>
-          <w:b/>
-          <w:i w:val="0"/>
           <w:sz w:val="18"/>
         </w:rPr>
         <w:t>FIG. 1.1: PERFORMANCE COMPARISON ACROSS DIFFERENT DATASETS</w:t>
@@ -1405,25 +2040,51 @@
     </w:p>
     <w:p>
       <w:pPr>
-        <w:spacing w:after="480" w:before="240"/>
-        <w:spacing w:after="480" w:before="240"/>
+        <w:keepNext w:val="0"/>
+        <w:pageBreakBefore w:val="0"/>
+        <w:spacing w:before="120" w:after="480"/>
       </w:pPr>
     </w:p>
     <w:p>
       <w:pPr>
-        <w:keepNext/>
-        <w:keepLines/>
+        <w:keepNext w:val="0"/>
+        <w:spacing w:before="0" w:after="360"/>
+      </w:pPr>
+    </w:p>
+    <w:p>
+      <w:pPr>
+        <w:keepNext w:val="0"/>
+        <w:spacing w:before="0" w:after="240"/>
+      </w:pPr>
+    </w:p>
+    <w:p>
+      <w:pPr>
+        <w:spacing w:before="0" w:after="120"/>
+      </w:pPr>
+      <w:r>
+        <w:br w:type="column"/>
+      </w:r>
+    </w:p>
+    <w:p>
+      <w:pPr>
+        <w:keepNext w:val="0"/>
         <w:pageBreakBefore w:val="0"/>
+        <w:spacing w:before="120" w:after="60"/>
+      </w:pPr>
+    </w:p>
+    <w:p>
+      <w:pPr>
         <w:jc w:val="center"/>
-        <w:spacing w:before="360" w:after="360" w:line="240" w:lineRule="exact"/>
         <w:keepNext w:val="1"/>
         <w:keepLines w:val="1"/>
+        <w:spacing w:before="240" w:after="240" w:line="360" w:lineRule="exact"/>
+        <w:ind w:left="0" w:right="0"/>
       </w:pPr>
       <w:r>
         <w:drawing>
           <wp:inline xmlns:a="http://schemas.openxmlformats.org/drawingml/2006/main" xmlns:pic="http://schemas.openxmlformats.org/drawingml/2006/picture">
-            <wp:extent cx="2286000" cy="2286000"/>
-            <wp:docPr id="3" name="Picture 3"/>
+            <wp:extent cx="1280160" cy="1280160"/>
+            <wp:docPr id="3" name="Figure_1_2" descr="Section Figure: Accuracy trends over training iterations"/>
             <wp:cNvGraphicFramePr>
               <a:graphicFrameLocks noChangeAspect="1"/>
             </wp:cNvGraphicFramePr>
@@ -1443,7 +2104,7 @@
                   <pic:spPr>
                     <a:xfrm>
                       <a:off x="0" y="0"/>
-                      <a:ext cx="2286000" cy="2286000"/>
+                      <a:ext cx="1280160" cy="1280160"/>
                     </a:xfrm>
                     <a:prstGeom prst="rect"/>
                   </pic:spPr>
@@ -1456,20 +2117,13 @@
     </w:p>
     <w:p>
       <w:pPr>
-        <w:spacing w:after="480" w:before="240"/>
-        <w:spacing w:after="480" w:before="240"/>
-      </w:pPr>
-    </w:p>
-    <w:p>
-      <w:pPr>
-        <w:spacing w:before="120" w:after="60"/>
+        <w:spacing w:before="60" w:after="240"/>
         <w:jc w:val="center"/>
       </w:pPr>
       <w:r>
         <w:rPr>
           <w:rFonts w:ascii="Times New Roman" w:hAnsi="Times New Roman"/>
           <w:b/>
-          <w:i w:val="0"/>
           <w:sz w:val="18"/>
         </w:rPr>
         <w:t>FIG. 1.2: ACCURACY TRENDS OVER TRAINING ITERATIONS</w:t>
@@ -1477,59 +2131,21 @@
     </w:p>
     <w:p>
       <w:pPr>
-        <w:spacing w:after="480" w:before="240"/>
-        <w:spacing w:after="480" w:before="240"/>
+        <w:keepNext w:val="0"/>
+        <w:pageBreakBefore w:val="0"/>
+        <w:spacing w:before="120" w:after="480"/>
       </w:pPr>
     </w:p>
     <w:p>
       <w:pPr>
-        <w:keepNext/>
-        <w:keepLines/>
-        <w:pageBreakBefore w:val="0"/>
-        <w:jc w:val="center"/>
-        <w:spacing w:before="360" w:after="360" w:line="240" w:lineRule="exact"/>
-        <w:keepNext w:val="1"/>
-        <w:keepLines w:val="1"/>
+        <w:keepNext w:val="0"/>
+        <w:spacing w:before="0" w:after="360"/>
       </w:pPr>
-      <w:r>
-        <w:drawing>
-          <wp:inline xmlns:a="http://schemas.openxmlformats.org/drawingml/2006/main" xmlns:pic="http://schemas.openxmlformats.org/drawingml/2006/picture">
-            <wp:extent cx="1828800" cy="1828800"/>
-            <wp:docPr id="4" name="Picture 4"/>
-            <wp:cNvGraphicFramePr>
-              <a:graphicFrameLocks noChangeAspect="1"/>
-            </wp:cNvGraphicFramePr>
-            <a:graphic>
-              <a:graphicData uri="http://schemas.openxmlformats.org/drawingml/2006/picture">
-                <pic:pic>
-                  <pic:nvPicPr>
-                    <pic:cNvPr id="0" name="image.png"/>
-                    <pic:cNvPicPr/>
-                  </pic:nvPicPr>
-                  <pic:blipFill>
-                    <a:blip r:embed="rId9"/>
-                    <a:stretch>
-                      <a:fillRect/>
-                    </a:stretch>
-                  </pic:blipFill>
-                  <pic:spPr>
-                    <a:xfrm>
-                      <a:off x="0" y="0"/>
-                      <a:ext cx="1828800" cy="1828800"/>
-                    </a:xfrm>
-                    <a:prstGeom prst="rect"/>
-                  </pic:spPr>
-                </pic:pic>
-              </a:graphicData>
-            </a:graphic>
-          </wp:inline>
-        </w:drawing>
-      </w:r>
     </w:p>
     <w:p>
       <w:pPr>
-        <w:spacing w:after="480" w:before="240"/>
-        <w:spacing w:after="480" w:before="240"/>
+        <w:keepNext w:val="0"/>
+        <w:spacing w:before="0" w:after="240"/>
       </w:pPr>
     </w:p>
     <w:p>
@@ -1565,40 +2181,32 @@
     </w:p>
     <w:p>
       <w:pPr>
-        <w:spacing w:before="120" w:after="60"/>
-        <w:jc w:val="center"/>
+        <w:spacing w:before="0" w:after="120"/>
       </w:pPr>
       <w:r>
-        <w:rPr>
-          <w:rFonts w:ascii="Times New Roman" w:hAnsi="Times New Roman"/>
-          <w:b/>
-          <w:i w:val="0"/>
-          <w:sz w:val="18"/>
-        </w:rPr>
-        <w:t>FIG. 2.1: SYSTEM ARCHITECTURE OVERVIEW</w:t>
+        <w:br w:type="column"/>
       </w:r>
     </w:p>
     <w:p>
       <w:pPr>
-        <w:spacing w:after="480" w:before="240"/>
-        <w:spacing w:after="480" w:before="240"/>
+        <w:keepNext w:val="0"/>
+        <w:pageBreakBefore w:val="0"/>
+        <w:spacing w:before="120" w:after="60"/>
       </w:pPr>
     </w:p>
     <w:p>
       <w:pPr>
-        <w:keepNext/>
-        <w:keepLines/>
-        <w:pageBreakBefore w:val="0"/>
         <w:jc w:val="center"/>
-        <w:spacing w:before="360" w:after="360" w:line="240" w:lineRule="exact"/>
         <w:keepNext w:val="1"/>
         <w:keepLines w:val="1"/>
+        <w:spacing w:before="240" w:after="240" w:line="360" w:lineRule="exact"/>
+        <w:ind w:left="0" w:right="0"/>
       </w:pPr>
       <w:r>
         <w:drawing>
           <wp:inline xmlns:a="http://schemas.openxmlformats.org/drawingml/2006/main" xmlns:pic="http://schemas.openxmlformats.org/drawingml/2006/picture">
-            <wp:extent cx="3028950" cy="3028950"/>
-            <wp:docPr id="5" name="Picture 5"/>
+            <wp:extent cx="2011680" cy="2011680"/>
+            <wp:docPr id="4" name="Figure_2_1" descr="Section Figure: System Architecture Overview"/>
             <wp:cNvGraphicFramePr>
               <a:graphicFrameLocks noChangeAspect="1"/>
             </wp:cNvGraphicFramePr>
@@ -1618,7 +2226,7 @@
                   <pic:spPr>
                     <a:xfrm>
                       <a:off x="0" y="0"/>
-                      <a:ext cx="3028950" cy="3028950"/>
+                      <a:ext cx="2011680" cy="2011680"/>
                     </a:xfrm>
                     <a:prstGeom prst="rect"/>
                   </pic:spPr>
@@ -1631,498 +2239,7 @@
     </w:p>
     <w:p>
       <w:pPr>
-        <w:spacing w:after="480" w:before="240"/>
-        <w:spacing w:after="480" w:before="240"/>
-      </w:pPr>
-    </w:p>
-    <w:tbl>
-      <w:tblPr>
-        <w:tblStyle w:val="TableGrid"/>
-        <w:tblW w:type="auto" w:w="0"/>
-        <w:jc w:val="center"/>
-        <w:tblLook w:firstColumn="1" w:firstRow="1" w:lastColumn="0" w:lastRow="0" w:noHBand="0" w:noVBand="1" w:val="04A0"/>
-      </w:tblPr>
-      <w:tblGrid>
-        <w:gridCol w:w="2"/>
-        <w:gridCol w:w="2"/>
-        <w:gridCol w:w="2"/>
-        <w:gridCol w:w="2"/>
-        <w:gridCol w:w="2"/>
-      </w:tblGrid>
-      <w:tr>
-        <w:tc>
-          <w:tcPr>
-            <w:tcW w:type="dxa" w:w="2"/>
-          </w:tcPr>
-          <w:p>
-            <w:pPr>
-              <w:jc w:val="center"/>
-            </w:pPr>
-            <w:r>
-              <w:rPr>
-                <w:rFonts w:ascii="Times New Roman" w:hAnsi="Times New Roman"/>
-                <w:b/>
-                <w:sz w:val="18"/>
-              </w:rPr>
-              <w:t>Dataset</w:t>
-            </w:r>
-          </w:p>
-        </w:tc>
-        <w:tc>
-          <w:tcPr>
-            <w:tcW w:type="dxa" w:w="2"/>
-          </w:tcPr>
-          <w:p>
-            <w:pPr>
-              <w:jc w:val="center"/>
-            </w:pPr>
-            <w:r>
-              <w:rPr>
-                <w:rFonts w:ascii="Times New Roman" w:hAnsi="Times New Roman"/>
-                <w:b/>
-                <w:sz w:val="18"/>
-              </w:rPr>
-              <w:t>Size</w:t>
-            </w:r>
-          </w:p>
-        </w:tc>
-        <w:tc>
-          <w:tcPr>
-            <w:tcW w:type="dxa" w:w="2"/>
-          </w:tcPr>
-          <w:p>
-            <w:pPr>
-              <w:jc w:val="center"/>
-            </w:pPr>
-            <w:r>
-              <w:rPr>
-                <w:rFonts w:ascii="Times New Roman" w:hAnsi="Times New Roman"/>
-                <w:b/>
-                <w:sz w:val="18"/>
-              </w:rPr>
-              <w:t>Features</w:t>
-            </w:r>
-          </w:p>
-        </w:tc>
-        <w:tc>
-          <w:tcPr>
-            <w:tcW w:type="dxa" w:w="2"/>
-          </w:tcPr>
-          <w:p>
-            <w:pPr>
-              <w:jc w:val="center"/>
-            </w:pPr>
-            <w:r>
-              <w:rPr>
-                <w:rFonts w:ascii="Times New Roman" w:hAnsi="Times New Roman"/>
-                <w:b/>
-                <w:sz w:val="18"/>
-              </w:rPr>
-              <w:t>Classes</w:t>
-            </w:r>
-          </w:p>
-        </w:tc>
-        <w:tc>
-          <w:tcPr>
-            <w:tcW w:type="dxa" w:w="2"/>
-          </w:tcPr>
-          <w:p>
-            <w:pPr>
-              <w:jc w:val="center"/>
-            </w:pPr>
-            <w:r>
-              <w:rPr>
-                <w:rFonts w:ascii="Times New Roman" w:hAnsi="Times New Roman"/>
-                <w:b/>
-                <w:sz w:val="18"/>
-              </w:rPr>
-              <w:t>Domain</w:t>
-            </w:r>
-          </w:p>
-        </w:tc>
-      </w:tr>
-      <w:tr>
-        <w:tc>
-          <w:tcPr>
-            <w:tcW w:type="dxa" w:w="2"/>
-          </w:tcPr>
-          <w:p>
-            <w:pPr>
-              <w:jc w:val="left"/>
-            </w:pPr>
-            <w:r>
-              <w:rPr>
-                <w:rFonts w:ascii="Times New Roman" w:hAnsi="Times New Roman"/>
-                <w:b w:val="0"/>
-                <w:sz w:val="18"/>
-              </w:rPr>
-              <w:t>CIFAR-10</w:t>
-            </w:r>
-          </w:p>
-        </w:tc>
-        <w:tc>
-          <w:tcPr>
-            <w:tcW w:type="dxa" w:w="2"/>
-          </w:tcPr>
-          <w:p>
-            <w:pPr>
-              <w:jc w:val="left"/>
-            </w:pPr>
-            <w:r>
-              <w:rPr>
-                <w:rFonts w:ascii="Times New Roman" w:hAnsi="Times New Roman"/>
-                <w:b w:val="0"/>
-                <w:sz w:val="18"/>
-              </w:rPr>
-              <w:t>60,000</w:t>
-            </w:r>
-          </w:p>
-        </w:tc>
-        <w:tc>
-          <w:tcPr>
-            <w:tcW w:type="dxa" w:w="2"/>
-          </w:tcPr>
-          <w:p>
-            <w:pPr>
-              <w:jc w:val="left"/>
-            </w:pPr>
-            <w:r>
-              <w:rPr>
-                <w:rFonts w:ascii="Times New Roman" w:hAnsi="Times New Roman"/>
-                <w:b w:val="0"/>
-                <w:sz w:val="18"/>
-              </w:rPr>
-              <w:t>3,072</w:t>
-            </w:r>
-          </w:p>
-        </w:tc>
-        <w:tc>
-          <w:tcPr>
-            <w:tcW w:type="dxa" w:w="2"/>
-          </w:tcPr>
-          <w:p>
-            <w:pPr>
-              <w:jc w:val="left"/>
-            </w:pPr>
-            <w:r>
-              <w:rPr>
-                <w:rFonts w:ascii="Times New Roman" w:hAnsi="Times New Roman"/>
-                <w:b w:val="0"/>
-                <w:sz w:val="18"/>
-              </w:rPr>
-              <w:t>10</w:t>
-            </w:r>
-          </w:p>
-        </w:tc>
-        <w:tc>
-          <w:tcPr>
-            <w:tcW w:type="dxa" w:w="2"/>
-          </w:tcPr>
-          <w:p>
-            <w:pPr>
-              <w:jc w:val="left"/>
-            </w:pPr>
-            <w:r>
-              <w:rPr>
-                <w:rFonts w:ascii="Times New Roman" w:hAnsi="Times New Roman"/>
-                <w:b w:val="0"/>
-                <w:sz w:val="18"/>
-              </w:rPr>
-              <w:t>Image Recognition</w:t>
-            </w:r>
-          </w:p>
-        </w:tc>
-      </w:tr>
-      <w:tr>
-        <w:tc>
-          <w:tcPr>
-            <w:tcW w:type="dxa" w:w="2"/>
-          </w:tcPr>
-          <w:p>
-            <w:pPr>
-              <w:jc w:val="left"/>
-            </w:pPr>
-            <w:r>
-              <w:rPr>
-                <w:rFonts w:ascii="Times New Roman" w:hAnsi="Times New Roman"/>
-                <w:b w:val="0"/>
-                <w:sz w:val="18"/>
-              </w:rPr>
-              <w:t>IMDB Reviews</w:t>
-            </w:r>
-          </w:p>
-        </w:tc>
-        <w:tc>
-          <w:tcPr>
-            <w:tcW w:type="dxa" w:w="2"/>
-          </w:tcPr>
-          <w:p>
-            <w:pPr>
-              <w:jc w:val="left"/>
-            </w:pPr>
-            <w:r>
-              <w:rPr>
-                <w:rFonts w:ascii="Times New Roman" w:hAnsi="Times New Roman"/>
-                <w:b w:val="0"/>
-                <w:sz w:val="18"/>
-              </w:rPr>
-              <w:t>50,000</w:t>
-            </w:r>
-          </w:p>
-        </w:tc>
-        <w:tc>
-          <w:tcPr>
-            <w:tcW w:type="dxa" w:w="2"/>
-          </w:tcPr>
-          <w:p>
-            <w:pPr>
-              <w:jc w:val="left"/>
-            </w:pPr>
-            <w:r>
-              <w:rPr>
-                <w:rFonts w:ascii="Times New Roman" w:hAnsi="Times New Roman"/>
-                <w:b w:val="0"/>
-                <w:sz w:val="18"/>
-              </w:rPr>
-              <w:t>10,000</w:t>
-            </w:r>
-          </w:p>
-        </w:tc>
-        <w:tc>
-          <w:tcPr>
-            <w:tcW w:type="dxa" w:w="2"/>
-          </w:tcPr>
-          <w:p>
-            <w:pPr>
-              <w:jc w:val="left"/>
-            </w:pPr>
-            <w:r>
-              <w:rPr>
-                <w:rFonts w:ascii="Times New Roman" w:hAnsi="Times New Roman"/>
-                <w:b w:val="0"/>
-                <w:sz w:val="18"/>
-              </w:rPr>
-              <w:t>2</w:t>
-            </w:r>
-          </w:p>
-        </w:tc>
-        <w:tc>
-          <w:tcPr>
-            <w:tcW w:type="dxa" w:w="2"/>
-          </w:tcPr>
-          <w:p>
-            <w:pPr>
-              <w:jc w:val="left"/>
-            </w:pPr>
-            <w:r>
-              <w:rPr>
-                <w:rFonts w:ascii="Times New Roman" w:hAnsi="Times New Roman"/>
-                <w:b w:val="0"/>
-                <w:sz w:val="18"/>
-              </w:rPr>
-              <w:t>Text Classification</w:t>
-            </w:r>
-          </w:p>
-        </w:tc>
-      </w:tr>
-      <w:tr>
-        <w:tc>
-          <w:tcPr>
-            <w:tcW w:type="dxa" w:w="2"/>
-          </w:tcPr>
-          <w:p>
-            <w:pPr>
-              <w:jc w:val="left"/>
-            </w:pPr>
-            <w:r>
-              <w:rPr>
-                <w:rFonts w:ascii="Times New Roman" w:hAnsi="Times New Roman"/>
-                <w:b w:val="0"/>
-                <w:sz w:val="18"/>
-              </w:rPr>
-              <w:t>Stock Prices</w:t>
-            </w:r>
-          </w:p>
-        </w:tc>
-        <w:tc>
-          <w:tcPr>
-            <w:tcW w:type="dxa" w:w="2"/>
-          </w:tcPr>
-          <w:p>
-            <w:pPr>
-              <w:jc w:val="left"/>
-            </w:pPr>
-            <w:r>
-              <w:rPr>
-                <w:rFonts w:ascii="Times New Roman" w:hAnsi="Times New Roman"/>
-                <w:b w:val="0"/>
-                <w:sz w:val="18"/>
-              </w:rPr>
-              <w:t>100,000</w:t>
-            </w:r>
-          </w:p>
-        </w:tc>
-        <w:tc>
-          <w:tcPr>
-            <w:tcW w:type="dxa" w:w="2"/>
-          </w:tcPr>
-          <w:p>
-            <w:pPr>
-              <w:jc w:val="left"/>
-            </w:pPr>
-            <w:r>
-              <w:rPr>
-                <w:rFonts w:ascii="Times New Roman" w:hAnsi="Times New Roman"/>
-                <w:b w:val="0"/>
-                <w:sz w:val="18"/>
-              </w:rPr>
-              <w:t>15</w:t>
-            </w:r>
-          </w:p>
-        </w:tc>
-        <w:tc>
-          <w:tcPr>
-            <w:tcW w:type="dxa" w:w="2"/>
-          </w:tcPr>
-          <w:p>
-            <w:pPr>
-              <w:jc w:val="left"/>
-            </w:pPr>
-            <w:r>
-              <w:rPr>
-                <w:rFonts w:ascii="Times New Roman" w:hAnsi="Times New Roman"/>
-                <w:b w:val="0"/>
-                <w:sz w:val="18"/>
-              </w:rPr>
-              <w:t>3</w:t>
-            </w:r>
-          </w:p>
-        </w:tc>
-        <w:tc>
-          <w:tcPr>
-            <w:tcW w:type="dxa" w:w="2"/>
-          </w:tcPr>
-          <w:p>
-            <w:pPr>
-              <w:jc w:val="left"/>
-            </w:pPr>
-            <w:r>
-              <w:rPr>
-                <w:rFonts w:ascii="Times New Roman" w:hAnsi="Times New Roman"/>
-                <w:b w:val="0"/>
-                <w:sz w:val="18"/>
-              </w:rPr>
-              <w:t>Financial Analysis</w:t>
-            </w:r>
-          </w:p>
-        </w:tc>
-      </w:tr>
-      <w:tr>
-        <w:tc>
-          <w:tcPr>
-            <w:tcW w:type="dxa" w:w="2"/>
-          </w:tcPr>
-          <w:p>
-            <w:pPr>
-              <w:jc w:val="left"/>
-            </w:pPr>
-            <w:r>
-              <w:rPr>
-                <w:rFonts w:ascii="Times New Roman" w:hAnsi="Times New Roman"/>
-                <w:b w:val="0"/>
-                <w:sz w:val="18"/>
-              </w:rPr>
-              <w:t>Medical Records</w:t>
-            </w:r>
-          </w:p>
-        </w:tc>
-        <w:tc>
-          <w:tcPr>
-            <w:tcW w:type="dxa" w:w="2"/>
-          </w:tcPr>
-          <w:p>
-            <w:pPr>
-              <w:jc w:val="left"/>
-            </w:pPr>
-            <w:r>
-              <w:rPr>
-                <w:rFonts w:ascii="Times New Roman" w:hAnsi="Times New Roman"/>
-                <w:b w:val="0"/>
-                <w:sz w:val="18"/>
-              </w:rPr>
-              <w:t>25,000</w:t>
-            </w:r>
-          </w:p>
-        </w:tc>
-        <w:tc>
-          <w:tcPr>
-            <w:tcW w:type="dxa" w:w="2"/>
-          </w:tcPr>
-          <w:p>
-            <w:pPr>
-              <w:jc w:val="left"/>
-            </w:pPr>
-            <w:r>
-              <w:rPr>
-                <w:rFonts w:ascii="Times New Roman" w:hAnsi="Times New Roman"/>
-                <w:b w:val="0"/>
-                <w:sz w:val="18"/>
-              </w:rPr>
-              <w:t>50</w:t>
-            </w:r>
-          </w:p>
-        </w:tc>
-        <w:tc>
-          <w:tcPr>
-            <w:tcW w:type="dxa" w:w="2"/>
-          </w:tcPr>
-          <w:p>
-            <w:pPr>
-              <w:jc w:val="left"/>
-            </w:pPr>
-            <w:r>
-              <w:rPr>
-                <w:rFonts w:ascii="Times New Roman" w:hAnsi="Times New Roman"/>
-                <w:b w:val="0"/>
-                <w:sz w:val="18"/>
-              </w:rPr>
-              <w:t>5</w:t>
-            </w:r>
-          </w:p>
-        </w:tc>
-        <w:tc>
-          <w:tcPr>
-            <w:tcW w:type="dxa" w:w="2"/>
-          </w:tcPr>
-          <w:p>
-            <w:pPr>
-              <w:jc w:val="left"/>
-            </w:pPr>
-            <w:r>
-              <w:rPr>
-                <w:rFonts w:ascii="Times New Roman" w:hAnsi="Times New Roman"/>
-                <w:b w:val="0"/>
-                <w:sz w:val="18"/>
-              </w:rPr>
-              <w:t>Healthcare</w:t>
-            </w:r>
-          </w:p>
-        </w:tc>
-      </w:tr>
-    </w:tbl>
-    <w:p>
-      <w:pPr>
-        <w:spacing w:before="120" w:after="120"/>
-      </w:pPr>
-    </w:p>
-    <w:p>
-      <w:pPr>
-        <w:spacing w:after="240"/>
-      </w:pPr>
-    </w:p>
-    <w:p>
-      <w:pPr>
-        <w:spacing w:before="120" w:after="60"/>
+        <w:spacing w:before="60" w:after="240"/>
         <w:jc w:val="center"/>
       </w:pPr>
       <w:r>
@@ -2131,177 +2248,26 @@
           <w:b/>
           <w:sz w:val="18"/>
         </w:rPr>
-        <w:t>TABLE 2: DETAILED RESULTS MATRIX</w:t>
+        <w:t>FIG. 2.1: SYSTEM ARCHITECTURE OVERVIEW</w:t>
       </w:r>
     </w:p>
     <w:p>
       <w:pPr>
-        <w:spacing w:before="120" w:after="240"/>
-        <w:jc w:val="center"/>
-      </w:pPr>
-      <w:r>
-        <w:drawing>
-          <wp:inline xmlns:a="http://schemas.openxmlformats.org/drawingml/2006/main" xmlns:pic="http://schemas.openxmlformats.org/drawingml/2006/picture">
-            <wp:extent cx="3028950" cy="3028950"/>
-            <wp:docPr id="6" name="Picture 6"/>
-            <wp:cNvGraphicFramePr>
-              <a:graphicFrameLocks noChangeAspect="1"/>
-            </wp:cNvGraphicFramePr>
-            <a:graphic>
-              <a:graphicData uri="http://schemas.openxmlformats.org/drawingml/2006/picture">
-                <pic:pic>
-                  <pic:nvPicPr>
-                    <pic:cNvPr id="0" name="image.png"/>
-                    <pic:cNvPicPr/>
-                  </pic:nvPicPr>
-                  <pic:blipFill>
-                    <a:blip r:embed="rId9"/>
-                    <a:stretch>
-                      <a:fillRect/>
-                    </a:stretch>
-                  </pic:blipFill>
-                  <pic:spPr>
-                    <a:xfrm>
-                      <a:off x="0" y="0"/>
-                      <a:ext cx="3028950" cy="3028950"/>
-                    </a:xfrm>
-                    <a:prstGeom prst="rect"/>
-                  </pic:spPr>
-                </pic:pic>
-              </a:graphicData>
-            </a:graphic>
-          </wp:inline>
-        </w:drawing>
-      </w:r>
-    </w:p>
-    <w:p>
-      <w:pPr>
-        <w:spacing w:before="120" w:after="60"/>
-        <w:jc w:val="center"/>
-      </w:pPr>
-      <w:r>
-        <w:rPr>
-          <w:rFonts w:ascii="Times New Roman" w:hAnsi="Times New Roman"/>
-          <w:b/>
-          <w:i w:val="0"/>
-          <w:sz w:val="18"/>
-        </w:rPr>
-        <w:t>FIG. 1: PERFORMANCE COMPARISON ACROSS DIFFERENT DATASETS</w:t>
-      </w:r>
-    </w:p>
-    <w:p>
-      <w:pPr>
-        <w:keepNext/>
-        <w:keepLines/>
+        <w:keepNext w:val="0"/>
         <w:pageBreakBefore w:val="0"/>
-        <w:spacing w:before="360" w:after="360"/>
-        <w:jc w:val="center"/>
-        <w:spacing w:before="360" w:after="360" w:beforeAutospacing="0" w:afterAutospacing="0"/>
-      </w:pPr>
-      <w:r>
-        <w:drawing>
-          <wp:inline xmlns:a="http://schemas.openxmlformats.org/drawingml/2006/main" xmlns:pic="http://schemas.openxmlformats.org/drawingml/2006/picture">
-            <wp:extent cx="2286000" cy="2286000"/>
-            <wp:docPr id="7" name="Picture 7"/>
-            <wp:cNvGraphicFramePr>
-              <a:graphicFrameLocks noChangeAspect="1"/>
-            </wp:cNvGraphicFramePr>
-            <a:graphic>
-              <a:graphicData uri="http://schemas.openxmlformats.org/drawingml/2006/picture">
-                <pic:pic>
-                  <pic:nvPicPr>
-                    <pic:cNvPr id="0" name="image.png"/>
-                    <pic:cNvPicPr/>
-                  </pic:nvPicPr>
-                  <pic:blipFill>
-                    <a:blip r:embed="rId9"/>
-                    <a:stretch>
-                      <a:fillRect/>
-                    </a:stretch>
-                  </pic:blipFill>
-                  <pic:spPr>
-                    <a:xfrm>
-                      <a:off x="0" y="0"/>
-                      <a:ext cx="2286000" cy="2286000"/>
-                    </a:xfrm>
-                    <a:prstGeom prst="rect"/>
-                  </pic:spPr>
-                </pic:pic>
-              </a:graphicData>
-            </a:graphic>
-          </wp:inline>
-        </w:drawing>
-      </w:r>
-    </w:p>
-    <w:p>
-      <w:pPr>
-        <w:spacing w:after="360" w:before="0"/>
-        <w:spacing w:after="360" w:before="0"/>
+        <w:spacing w:before="120" w:after="480"/>
       </w:pPr>
     </w:p>
     <w:p>
       <w:pPr>
-        <w:spacing w:before="120" w:after="60"/>
-        <w:jc w:val="center"/>
+        <w:keepNext w:val="0"/>
+        <w:spacing w:before="0" w:after="360"/>
       </w:pPr>
-      <w:r>
-        <w:rPr>
-          <w:rFonts w:ascii="Times New Roman" w:hAnsi="Times New Roman"/>
-          <w:b/>
-          <w:i w:val="0"/>
-          <w:sz w:val="18"/>
-        </w:rPr>
-        <w:t>FIG. 2: ACCURACY TRENDS OVER TRAINING ITERATIONS</w:t>
-      </w:r>
     </w:p>
     <w:p>
       <w:pPr>
-        <w:keepNext/>
-        <w:keepLines/>
-        <w:pageBreakBefore w:val="0"/>
-        <w:spacing w:before="360" w:after="360"/>
-        <w:jc w:val="center"/>
-        <w:spacing w:before="360" w:after="360" w:beforeAutospacing="0" w:afterAutospacing="0"/>
-      </w:pPr>
-      <w:r>
-        <w:drawing>
-          <wp:inline xmlns:a="http://schemas.openxmlformats.org/drawingml/2006/main" xmlns:pic="http://schemas.openxmlformats.org/drawingml/2006/picture">
-            <wp:extent cx="1828800" cy="1828800"/>
-            <wp:docPr id="8" name="Picture 8"/>
-            <wp:cNvGraphicFramePr>
-              <a:graphicFrameLocks noChangeAspect="1"/>
-            </wp:cNvGraphicFramePr>
-            <a:graphic>
-              <a:graphicData uri="http://schemas.openxmlformats.org/drawingml/2006/picture">
-                <pic:pic>
-                  <pic:nvPicPr>
-                    <pic:cNvPr id="0" name="image.png"/>
-                    <pic:cNvPicPr/>
-                  </pic:nvPicPr>
-                  <pic:blipFill>
-                    <a:blip r:embed="rId9"/>
-                    <a:stretch>
-                      <a:fillRect/>
-                    </a:stretch>
-                  </pic:blipFill>
-                  <pic:spPr>
-                    <a:xfrm>
-                      <a:off x="0" y="0"/>
-                      <a:ext cx="1828800" cy="1828800"/>
-                    </a:xfrm>
-                    <a:prstGeom prst="rect"/>
-                  </pic:spPr>
-                </pic:pic>
-              </a:graphicData>
-            </a:graphic>
-          </wp:inline>
-        </w:drawing>
-      </w:r>
-    </w:p>
-    <w:p>
-      <w:pPr>
-        <w:spacing w:after="360" w:before="0"/>
-        <w:spacing w:after="360" w:before="0"/>
+        <w:keepNext w:val="0"/>
+        <w:spacing w:before="0" w:after="240"/>
       </w:pPr>
     </w:p>
     <w:p>
